--- a/PS1.docx
+++ b/PS1.docx
@@ -6,21 +6,21 @@
       <w:pPr>
         <w:spacing w:line="360" w:lineRule="auto"/>
         <w:rPr>
-          <w:sz w:val="28"/>
-          <w:szCs w:val="28"/>
-        </w:rPr>
-      </w:pPr>
-      <w:r>
-        <w:rPr>
-          <w:sz w:val="28"/>
-          <w:szCs w:val="28"/>
+          <w:sz w:val="24"/>
+          <w:szCs w:val="24"/>
+        </w:rPr>
+      </w:pPr>
+      <w:r>
+        <w:rPr>
+          <w:sz w:val="24"/>
+          <w:szCs w:val="24"/>
         </w:rPr>
         <w:t>PS</w:t>
       </w:r>
       <w:r>
         <w:rPr>
-          <w:sz w:val="28"/>
-          <w:szCs w:val="28"/>
+          <w:sz w:val="24"/>
+          <w:szCs w:val="24"/>
         </w:rPr>
         <w:t>1:</w:t>
       </w:r>
@@ -29,16 +29,16 @@
       <w:pPr>
         <w:spacing w:line="360" w:lineRule="auto"/>
         <w:rPr>
-          <w:sz w:val="28"/>
-          <w:szCs w:val="28"/>
+          <w:sz w:val="24"/>
+          <w:szCs w:val="24"/>
         </w:rPr>
       </w:pPr>
       <w:hyperlink r:id="rId6" w:anchor="random_1" w:history="1">
         <w:r>
           <w:rPr>
             <w:rStyle w:val="a3"/>
-            <w:sz w:val="28"/>
-            <w:szCs w:val="28"/>
+            <w:sz w:val="24"/>
+            <w:szCs w:val="24"/>
           </w:rPr>
           <w:t>https://www.cnblogs.com/oNull/p/13472480.html#random_1</w:t>
         </w:r>
@@ -48,22 +48,22 @@
       <w:pPr>
         <w:spacing w:line="360" w:lineRule="auto"/>
         <w:rPr>
-          <w:sz w:val="28"/>
-          <w:szCs w:val="28"/>
+          <w:sz w:val="24"/>
+          <w:szCs w:val="24"/>
         </w:rPr>
       </w:pPr>
       <w:r>
         <w:rPr>
           <w:rFonts w:hint="eastAsia"/>
-          <w:sz w:val="28"/>
-          <w:szCs w:val="28"/>
+          <w:sz w:val="24"/>
+          <w:szCs w:val="24"/>
         </w:rPr>
         <w:t>h</w:t>
       </w:r>
       <w:r>
         <w:rPr>
-          <w:sz w:val="28"/>
-          <w:szCs w:val="28"/>
+          <w:sz w:val="24"/>
+          <w:szCs w:val="24"/>
         </w:rPr>
         <w:t>elp me know how to create random numbers in python.</w:t>
       </w:r>
@@ -72,52 +72,244 @@
       <w:pPr>
         <w:spacing w:line="360" w:lineRule="auto"/>
         <w:rPr>
-          <w:sz w:val="28"/>
-          <w:szCs w:val="28"/>
-        </w:rPr>
-      </w:pPr>
-    </w:p>
-    <w:p>
-      <w:pPr>
-        <w:spacing w:line="360" w:lineRule="auto"/>
+          <w:sz w:val="24"/>
+          <w:szCs w:val="24"/>
+        </w:rPr>
+      </w:pPr>
+    </w:p>
+    <w:p>
+      <w:pPr>
+        <w:spacing w:line="360" w:lineRule="auto"/>
+        <w:rPr>
+          <w:sz w:val="24"/>
+          <w:szCs w:val="24"/>
+        </w:rPr>
+      </w:pPr>
+      <w:r>
         <w:rPr>
           <w:rFonts w:hint="eastAsia"/>
-          <w:sz w:val="28"/>
-          <w:szCs w:val="28"/>
+          <w:sz w:val="24"/>
+          <w:szCs w:val="24"/>
+        </w:rPr>
+        <w:t>P</w:t>
+      </w:r>
+      <w:r>
+        <w:rPr>
+          <w:sz w:val="24"/>
+          <w:szCs w:val="24"/>
+        </w:rPr>
+        <w:t>S2:</w:t>
+      </w:r>
+    </w:p>
+    <w:p>
+      <w:pPr>
+        <w:spacing w:line="360" w:lineRule="auto"/>
+        <w:rPr>
+          <w:sz w:val="24"/>
+          <w:szCs w:val="24"/>
+        </w:rPr>
+      </w:pPr>
+      <w:hyperlink r:id="rId7" w:history="1">
+        <w:r>
+          <w:rPr>
+            <w:rStyle w:val="a3"/>
+            <w:sz w:val="24"/>
+            <w:szCs w:val="24"/>
+          </w:rPr>
+          <w:t>https://www.runoob.com/numpy/numpy-array-creation.html</w:t>
+        </w:r>
+      </w:hyperlink>
+    </w:p>
+    <w:p>
+      <w:pPr>
+        <w:spacing w:line="360" w:lineRule="auto"/>
+        <w:rPr>
+          <w:sz w:val="24"/>
+          <w:szCs w:val="24"/>
+        </w:rPr>
+      </w:pPr>
+      <w:hyperlink r:id="rId8" w:history="1">
+        <w:r>
+          <w:rPr>
+            <w:rStyle w:val="a3"/>
+            <w:sz w:val="24"/>
+            <w:szCs w:val="24"/>
+          </w:rPr>
+          <w:t>https://www.cnblogs.com/pipiyan/p/10445948.html</w:t>
+        </w:r>
+      </w:hyperlink>
+    </w:p>
+    <w:p>
+      <w:pPr>
+        <w:spacing w:line="360" w:lineRule="auto"/>
+        <w:rPr>
+          <w:sz w:val="24"/>
+          <w:szCs w:val="24"/>
+        </w:rPr>
+      </w:pPr>
+    </w:p>
+    <w:p>
+      <w:pPr>
+        <w:spacing w:line="360" w:lineRule="auto"/>
+        <w:rPr>
+          <w:sz w:val="24"/>
+          <w:szCs w:val="24"/>
         </w:rPr>
       </w:pPr>
       <w:r>
         <w:rPr>
           <w:rFonts w:hint="eastAsia"/>
-          <w:sz w:val="28"/>
-          <w:szCs w:val="28"/>
+          <w:sz w:val="24"/>
+          <w:szCs w:val="24"/>
         </w:rPr>
         <w:t>P</w:t>
       </w:r>
       <w:r>
         <w:rPr>
-          <w:sz w:val="28"/>
-          <w:szCs w:val="28"/>
-        </w:rPr>
-        <w:t>S2:</w:t>
-      </w:r>
-    </w:p>
-    <w:p>
-      <w:pPr>
-        <w:spacing w:line="360" w:lineRule="auto"/>
+          <w:sz w:val="24"/>
+          <w:szCs w:val="24"/>
+        </w:rPr>
+        <w:t>S3</w:t>
+      </w:r>
+      <w:r>
         <w:rPr>
           <w:rFonts w:hint="eastAsia"/>
           <w:sz w:val="24"/>
           <w:szCs w:val="24"/>
         </w:rPr>
-      </w:pPr>
-      <w:r>
-        <w:rPr>
-          <w:sz w:val="28"/>
-          <w:szCs w:val="28"/>
-        </w:rPr>
-        <w:t>https://www.runoob.com/numpy/numpy-array-creation.html</w:t>
-      </w:r>
+        <w:t>:</w:t>
+      </w:r>
+    </w:p>
+    <w:p>
+      <w:pPr>
+        <w:spacing w:line="360" w:lineRule="auto"/>
+        <w:rPr>
+          <w:sz w:val="24"/>
+          <w:szCs w:val="24"/>
+        </w:rPr>
+      </w:pPr>
+      <w:r>
+        <w:rPr>
+          <w:sz w:val="24"/>
+          <w:szCs w:val="24"/>
+        </w:rPr>
+        <w:t>https://blog.csdn.net/weixin_34273481/article/details/92068609</w:t>
+      </w:r>
+    </w:p>
+    <w:p>
+      <w:pPr>
+        <w:spacing w:line="360" w:lineRule="auto"/>
+        <w:rPr>
+          <w:sz w:val="24"/>
+          <w:szCs w:val="24"/>
+        </w:rPr>
+      </w:pPr>
+      <w:proofErr w:type="spellStart"/>
+      <w:r>
+        <w:rPr>
+          <w:sz w:val="24"/>
+          <w:szCs w:val="24"/>
+        </w:rPr>
+        <w:t>Pascal_triangle</w:t>
+      </w:r>
+      <w:proofErr w:type="spellEnd"/>
+      <w:r>
+        <w:rPr>
+          <w:sz w:val="24"/>
+          <w:szCs w:val="24"/>
+        </w:rPr>
+        <w:t>(100)</w:t>
+      </w:r>
+      <w:r>
+        <w:rPr>
+          <w:sz w:val="24"/>
+          <w:szCs w:val="24"/>
+        </w:rPr>
+        <w:t>:</w:t>
+      </w:r>
+    </w:p>
+    <w:p>
+      <w:pPr>
+        <w:spacing w:line="360" w:lineRule="auto"/>
+        <w:rPr>
+          <w:sz w:val="24"/>
+          <w:szCs w:val="24"/>
+        </w:rPr>
+      </w:pPr>
+    </w:p>
+    <w:p>
+      <w:pPr>
+        <w:spacing w:line="360" w:lineRule="auto"/>
+        <w:rPr>
+          <w:sz w:val="24"/>
+          <w:szCs w:val="24"/>
+        </w:rPr>
+      </w:pPr>
+      <w:proofErr w:type="spellStart"/>
+      <w:r>
+        <w:rPr>
+          <w:sz w:val="24"/>
+          <w:szCs w:val="24"/>
+        </w:rPr>
+        <w:t>Pascal_triangle</w:t>
+      </w:r>
+      <w:proofErr w:type="spellEnd"/>
+      <w:r>
+        <w:rPr>
+          <w:sz w:val="24"/>
+          <w:szCs w:val="24"/>
+        </w:rPr>
+        <w:t>(200)</w:t>
+      </w:r>
+      <w:r>
+        <w:rPr>
+          <w:sz w:val="24"/>
+          <w:szCs w:val="24"/>
+        </w:rPr>
+        <w:t>:</w:t>
+      </w:r>
+    </w:p>
+    <w:p>
+      <w:pPr>
+        <w:spacing w:line="360" w:lineRule="auto"/>
+        <w:rPr>
+          <w:sz w:val="24"/>
+          <w:szCs w:val="24"/>
+        </w:rPr>
+      </w:pPr>
+      <w:r>
+        <w:rPr>
+          <w:rFonts w:hint="eastAsia"/>
+          <w:sz w:val="24"/>
+          <w:szCs w:val="24"/>
+        </w:rPr>
+        <w:t>P</w:t>
+      </w:r>
+      <w:r>
+        <w:rPr>
+          <w:sz w:val="24"/>
+          <w:szCs w:val="24"/>
+        </w:rPr>
+        <w:t>S4</w:t>
+      </w:r>
+      <w:r>
+        <w:rPr>
+          <w:rFonts w:hint="eastAsia"/>
+          <w:sz w:val="24"/>
+          <w:szCs w:val="24"/>
+        </w:rPr>
+        <w:t>:</w:t>
+      </w:r>
+    </w:p>
+    <w:p>
+      <w:pPr>
+        <w:spacing w:line="360" w:lineRule="auto"/>
+        <w:rPr>
+          <w:rFonts w:hint="eastAsia"/>
+          <w:sz w:val="24"/>
+          <w:szCs w:val="24"/>
+        </w:rPr>
+      </w:pPr>
     </w:p>
     <w:sectPr>
       <w:pgSz w:w="11906" w:h="16838"/>

--- a/PS1.docx
+++ b/PS1.docx
@@ -5,13 +5,91 @@
     <w:p>
       <w:pPr>
         <w:spacing w:line="360" w:lineRule="auto"/>
-        <w:rPr>
-          <w:sz w:val="24"/>
-          <w:szCs w:val="24"/>
-        </w:rPr>
-      </w:pPr>
-      <w:r>
-        <w:rPr>
+        <w:jc w:val="center"/>
+        <w:rPr>
+          <w:rFonts w:ascii="黑体" w:eastAsia="黑体" w:hAnsi="黑体"/>
+          <w:sz w:val="36"/>
+          <w:szCs w:val="36"/>
+        </w:rPr>
+      </w:pPr>
+      <w:r>
+        <w:rPr>
+          <w:rFonts w:ascii="黑体" w:eastAsia="黑体" w:hAnsi="黑体" w:hint="eastAsia"/>
+          <w:sz w:val="36"/>
+          <w:szCs w:val="36"/>
+        </w:rPr>
+        <w:t>P</w:t>
+      </w:r>
+      <w:r>
+        <w:rPr>
+          <w:rFonts w:ascii="黑体" w:eastAsia="黑体" w:hAnsi="黑体"/>
+          <w:sz w:val="36"/>
+          <w:szCs w:val="36"/>
+        </w:rPr>
+        <w:t>S1 Report</w:t>
+      </w:r>
+    </w:p>
+    <w:p>
+      <w:pPr>
+        <w:spacing w:line="360" w:lineRule="auto"/>
+        <w:jc w:val="center"/>
+        <w:rPr>
+          <w:rFonts w:ascii="黑体" w:eastAsia="黑体" w:hAnsi="黑体"/>
+          <w:sz w:val="24"/>
+          <w:szCs w:val="24"/>
+        </w:rPr>
+      </w:pPr>
+      <w:r>
+        <w:rPr>
+          <w:rFonts w:ascii="黑体" w:eastAsia="黑体" w:hAnsi="黑体"/>
+          <w:sz w:val="24"/>
+          <w:szCs w:val="24"/>
+        </w:rPr>
+        <w:t>Name:</w:t>
+      </w:r>
+      <w:proofErr w:type="gramStart"/>
+      <w:r>
+        <w:rPr>
+          <w:rFonts w:ascii="黑体" w:eastAsia="黑体" w:hAnsi="黑体" w:hint="eastAsia"/>
+          <w:sz w:val="24"/>
+          <w:szCs w:val="24"/>
+        </w:rPr>
+        <w:t>左小幸</w:t>
+      </w:r>
+      <w:proofErr w:type="gramEnd"/>
+      <w:r>
+        <w:rPr>
+          <w:rFonts w:ascii="黑体" w:eastAsia="黑体" w:hAnsi="黑体" w:hint="eastAsia"/>
+          <w:sz w:val="24"/>
+          <w:szCs w:val="24"/>
+        </w:rPr>
+        <w:t xml:space="preserve"> </w:t>
+      </w:r>
+      <w:r>
+        <w:rPr>
+          <w:rFonts w:ascii="黑体" w:eastAsia="黑体" w:hAnsi="黑体"/>
+          <w:sz w:val="24"/>
+          <w:szCs w:val="24"/>
+        </w:rPr>
+        <w:t xml:space="preserve"> SID:12132243</w:t>
+      </w:r>
+    </w:p>
+    <w:p>
+      <w:pPr>
+        <w:spacing w:line="360" w:lineRule="auto"/>
+        <w:rPr>
+          <w:rFonts w:ascii="Times" w:hAnsi="Times"/>
+          <w:b/>
+          <w:bCs/>
+          <w:sz w:val="24"/>
+          <w:szCs w:val="24"/>
+        </w:rPr>
+      </w:pPr>
+      <w:r>
+        <w:rPr>
+          <w:rFonts w:ascii="Times" w:hAnsi="Times"/>
+          <w:b/>
+          <w:bCs/>
           <w:sz w:val="24"/>
           <w:szCs w:val="24"/>
         </w:rPr>
@@ -19,161 +97,1439 @@
       </w:r>
       <w:r>
         <w:rPr>
-          <w:sz w:val="24"/>
-          <w:szCs w:val="24"/>
-        </w:rPr>
-        <w:t>1:</w:t>
-      </w:r>
-    </w:p>
-    <w:p>
-      <w:pPr>
-        <w:spacing w:line="360" w:lineRule="auto"/>
-        <w:rPr>
-          <w:sz w:val="24"/>
-          <w:szCs w:val="24"/>
-        </w:rPr>
-      </w:pPr>
-      <w:hyperlink r:id="rId6" w:anchor="random_1" w:history="1">
+          <w:rFonts w:ascii="Times" w:hAnsi="Times"/>
+          <w:b/>
+          <w:bCs/>
+          <w:sz w:val="24"/>
+          <w:szCs w:val="24"/>
+        </w:rPr>
+        <w:t>1</w:t>
+      </w:r>
+      <w:r>
+        <w:rPr>
+          <w:rFonts w:ascii="Times" w:hAnsi="Times"/>
+          <w:b/>
+          <w:bCs/>
+          <w:sz w:val="24"/>
+          <w:szCs w:val="24"/>
+        </w:rPr>
+        <w:t>_1</w:t>
+      </w:r>
+      <w:r>
+        <w:rPr>
+          <w:rFonts w:ascii="Times" w:hAnsi="Times"/>
+          <w:b/>
+          <w:bCs/>
+          <w:sz w:val="24"/>
+          <w:szCs w:val="24"/>
+        </w:rPr>
+        <w:t>:</w:t>
+      </w:r>
+      <w:r>
+        <w:rPr>
+          <w:rFonts w:ascii="Times" w:hAnsi="Times"/>
+          <w:b/>
+          <w:bCs/>
+          <w:sz w:val="24"/>
+          <w:szCs w:val="24"/>
+        </w:rPr>
+        <w:t xml:space="preserve"> Flowchart</w:t>
+      </w:r>
+    </w:p>
+    <w:p>
+      <w:pPr>
+        <w:spacing w:line="360" w:lineRule="auto"/>
+        <w:rPr>
+          <w:rFonts w:ascii="Times" w:hAnsi="Times"/>
+          <w:sz w:val="24"/>
+          <w:szCs w:val="24"/>
+        </w:rPr>
+      </w:pPr>
+      <w:r>
+        <w:rPr>
+          <w:rFonts w:ascii="Times" w:hAnsi="Times"/>
+          <w:sz w:val="24"/>
+          <w:szCs w:val="24"/>
+        </w:rPr>
+        <w:t xml:space="preserve">In this case, I created a </w:t>
+      </w:r>
+      <w:proofErr w:type="spellStart"/>
+      <w:r>
+        <w:rPr>
+          <w:rFonts w:ascii="Times" w:hAnsi="Times"/>
+          <w:sz w:val="24"/>
+          <w:szCs w:val="24"/>
+        </w:rPr>
+        <w:t>P</w:t>
+      </w:r>
+      <w:r>
+        <w:rPr>
+          <w:rFonts w:ascii="Times" w:hAnsi="Times"/>
+          <w:sz w:val="24"/>
+          <w:szCs w:val="24"/>
+        </w:rPr>
+        <w:t>rint_values</w:t>
+      </w:r>
+      <w:proofErr w:type="spellEnd"/>
+      <w:r>
+        <w:rPr>
+          <w:rFonts w:ascii="Times" w:hAnsi="Times"/>
+          <w:sz w:val="24"/>
+          <w:szCs w:val="24"/>
+        </w:rPr>
+        <w:t xml:space="preserve"> function with parameters </w:t>
+      </w:r>
+      <w:r>
+        <w:rPr>
+          <w:rFonts w:ascii="Times" w:hAnsi="Times"/>
+          <w:sz w:val="24"/>
+          <w:szCs w:val="24"/>
+        </w:rPr>
+        <w:t>a</w:t>
+      </w:r>
+      <w:r>
+        <w:rPr>
+          <w:rFonts w:ascii="Times" w:hAnsi="Times"/>
+          <w:sz w:val="24"/>
+          <w:szCs w:val="24"/>
+        </w:rPr>
+        <w:t xml:space="preserve">, b, and c. In </w:t>
+      </w:r>
+      <w:r>
+        <w:rPr>
+          <w:rFonts w:ascii="Times" w:hAnsi="Times"/>
+          <w:sz w:val="24"/>
+          <w:szCs w:val="24"/>
+        </w:rPr>
+        <w:t xml:space="preserve">the </w:t>
+      </w:r>
+      <w:r>
+        <w:rPr>
+          <w:rFonts w:ascii="Times" w:hAnsi="Times"/>
+          <w:sz w:val="24"/>
+          <w:szCs w:val="24"/>
+        </w:rPr>
+        <w:t xml:space="preserve">function, I use nesting of </w:t>
+      </w:r>
+      <w:r>
+        <w:rPr>
+          <w:rFonts w:ascii="Times" w:hAnsi="Times"/>
+          <w:b/>
+          <w:bCs/>
+          <w:sz w:val="24"/>
+          <w:szCs w:val="24"/>
+        </w:rPr>
+        <w:t>if</w:t>
+      </w:r>
+      <w:r>
+        <w:rPr>
+          <w:rFonts w:ascii="Times" w:hAnsi="Times"/>
+          <w:sz w:val="24"/>
+          <w:szCs w:val="24"/>
+        </w:rPr>
+        <w:t xml:space="preserve"> statements to implement the judgment shown in the flowchart. </w:t>
+      </w:r>
+    </w:p>
+    <w:p>
+      <w:pPr>
+        <w:spacing w:line="360" w:lineRule="auto"/>
+        <w:rPr>
+          <w:rFonts w:ascii="Times" w:hAnsi="Times"/>
+          <w:sz w:val="24"/>
+          <w:szCs w:val="24"/>
+        </w:rPr>
+      </w:pPr>
+      <w:r>
+        <w:rPr>
+          <w:rFonts w:ascii="Times" w:hAnsi="Times"/>
+          <w:sz w:val="24"/>
+          <w:szCs w:val="24"/>
+        </w:rPr>
+        <w:t>Here is the code and some results</w:t>
+      </w:r>
+      <w:r>
+        <w:rPr>
+          <w:rFonts w:ascii="Times" w:hAnsi="Times"/>
+          <w:sz w:val="24"/>
+          <w:szCs w:val="24"/>
+        </w:rPr>
+        <w:t>:</w:t>
+      </w:r>
+    </w:p>
+    <w:p>
+      <w:pPr>
+        <w:spacing w:line="360" w:lineRule="auto"/>
+        <w:rPr>
+          <w:rFonts w:ascii="Times" w:hAnsi="Times"/>
+          <w:sz w:val="24"/>
+          <w:szCs w:val="24"/>
+        </w:rPr>
+      </w:pPr>
+      <w:r>
+        <w:rPr>
+          <w:noProof/>
+        </w:rPr>
+        <w:drawing>
+          <wp:inline distT="0" distB="0" distL="0" distR="0" wp14:anchorId="43FF7DF2" wp14:editId="3B8F8A0D">
+            <wp:extent cx="3914775" cy="3790950"/>
+            <wp:effectExtent l="0" t="0" r="9525" b="0"/>
+            <wp:docPr id="1" name="图片 1"/>
+            <wp:cNvGraphicFramePr>
+              <a:graphicFrameLocks xmlns:a="http://schemas.openxmlformats.org/drawingml/2006/main" noChangeAspect="1"/>
+            </wp:cNvGraphicFramePr>
+            <a:graphic xmlns:a="http://schemas.openxmlformats.org/drawingml/2006/main">
+              <a:graphicData uri="http://schemas.openxmlformats.org/drawingml/2006/picture">
+                <pic:pic xmlns:pic="http://schemas.openxmlformats.org/drawingml/2006/picture">
+                  <pic:nvPicPr>
+                    <pic:cNvPr id="1" name=""/>
+                    <pic:cNvPicPr/>
+                  </pic:nvPicPr>
+                  <pic:blipFill>
+                    <a:blip r:embed="rId6"/>
+                    <a:stretch>
+                      <a:fillRect/>
+                    </a:stretch>
+                  </pic:blipFill>
+                  <pic:spPr>
+                    <a:xfrm>
+                      <a:off x="0" y="0"/>
+                      <a:ext cx="3914775" cy="3790950"/>
+                    </a:xfrm>
+                    <a:prstGeom prst="rect">
+                      <a:avLst/>
+                    </a:prstGeom>
+                  </pic:spPr>
+                </pic:pic>
+              </a:graphicData>
+            </a:graphic>
+          </wp:inline>
+        </w:drawing>
+      </w:r>
+    </w:p>
+    <w:p>
+      <w:pPr>
+        <w:spacing w:line="360" w:lineRule="auto"/>
+        <w:rPr>
+          <w:rFonts w:ascii="Times" w:hAnsi="Times"/>
+          <w:sz w:val="24"/>
+          <w:szCs w:val="24"/>
+        </w:rPr>
+      </w:pPr>
+      <w:r>
+        <w:rPr>
+          <w:noProof/>
+        </w:rPr>
+        <w:drawing>
+          <wp:inline distT="0" distB="0" distL="0" distR="0" wp14:anchorId="5A23CF19" wp14:editId="38EC24E2">
+            <wp:extent cx="5274310" cy="2786380"/>
+            <wp:effectExtent l="0" t="0" r="2540" b="0"/>
+            <wp:docPr id="2" name="图片 2"/>
+            <wp:cNvGraphicFramePr>
+              <a:graphicFrameLocks xmlns:a="http://schemas.openxmlformats.org/drawingml/2006/main" noChangeAspect="1"/>
+            </wp:cNvGraphicFramePr>
+            <a:graphic xmlns:a="http://schemas.openxmlformats.org/drawingml/2006/main">
+              <a:graphicData uri="http://schemas.openxmlformats.org/drawingml/2006/picture">
+                <pic:pic xmlns:pic="http://schemas.openxmlformats.org/drawingml/2006/picture">
+                  <pic:nvPicPr>
+                    <pic:cNvPr id="1" name=""/>
+                    <pic:cNvPicPr/>
+                  </pic:nvPicPr>
+                  <pic:blipFill>
+                    <a:blip r:embed="rId7"/>
+                    <a:stretch>
+                      <a:fillRect/>
+                    </a:stretch>
+                  </pic:blipFill>
+                  <pic:spPr>
+                    <a:xfrm>
+                      <a:off x="0" y="0"/>
+                      <a:ext cx="5274310" cy="2786380"/>
+                    </a:xfrm>
+                    <a:prstGeom prst="rect">
+                      <a:avLst/>
+                    </a:prstGeom>
+                  </pic:spPr>
+                </pic:pic>
+              </a:graphicData>
+            </a:graphic>
+          </wp:inline>
+        </w:drawing>
+      </w:r>
+    </w:p>
+    <w:p>
+      <w:pPr>
+        <w:spacing w:line="360" w:lineRule="auto"/>
+        <w:rPr>
+          <w:rFonts w:ascii="Times" w:hAnsi="Times"/>
+          <w:sz w:val="24"/>
+          <w:szCs w:val="24"/>
+        </w:rPr>
+      </w:pPr>
+      <w:r>
+        <w:rPr>
+          <w:rFonts w:ascii="Times" w:hAnsi="Times"/>
+          <w:sz w:val="24"/>
+          <w:szCs w:val="24"/>
+        </w:rPr>
+        <w:lastRenderedPageBreak/>
+        <w:t>“</w:t>
+      </w:r>
+      <w:hyperlink r:id="rId8" w:history="1">
         <w:r>
           <w:rPr>
             <w:rStyle w:val="a3"/>
+            <w:rFonts w:ascii="Times" w:hAnsi="Times"/>
             <w:sz w:val="24"/>
             <w:szCs w:val="24"/>
           </w:rPr>
           <w:t>https://www.cnblogs.com/oNull/p/13472480.html#random_1</w:t>
         </w:r>
       </w:hyperlink>
-    </w:p>
-    <w:p>
-      <w:pPr>
-        <w:spacing w:line="360" w:lineRule="auto"/>
-        <w:rPr>
-          <w:sz w:val="24"/>
-          <w:szCs w:val="24"/>
-        </w:rPr>
-      </w:pPr>
-      <w:r>
-        <w:rPr>
-          <w:rFonts w:hint="eastAsia"/>
-          <w:sz w:val="24"/>
-          <w:szCs w:val="24"/>
-        </w:rPr>
-        <w:t>h</w:t>
-      </w:r>
-      <w:r>
-        <w:rPr>
-          <w:sz w:val="24"/>
-          <w:szCs w:val="24"/>
-        </w:rPr>
-        <w:t>elp me know how to create random numbers in python.</w:t>
-      </w:r>
-    </w:p>
-    <w:p>
-      <w:pPr>
-        <w:spacing w:line="360" w:lineRule="auto"/>
-        <w:rPr>
-          <w:sz w:val="24"/>
-          <w:szCs w:val="24"/>
-        </w:rPr>
-      </w:pPr>
-    </w:p>
-    <w:p>
-      <w:pPr>
-        <w:spacing w:line="360" w:lineRule="auto"/>
-        <w:rPr>
-          <w:sz w:val="24"/>
-          <w:szCs w:val="24"/>
-        </w:rPr>
-      </w:pPr>
-      <w:r>
-        <w:rPr>
-          <w:rFonts w:hint="eastAsia"/>
-          <w:sz w:val="24"/>
-          <w:szCs w:val="24"/>
-        </w:rPr>
-        <w:t>P</w:t>
-      </w:r>
-      <w:r>
-        <w:rPr>
-          <w:sz w:val="24"/>
-          <w:szCs w:val="24"/>
-        </w:rPr>
-        <w:t>S2:</w:t>
-      </w:r>
-    </w:p>
-    <w:p>
-      <w:pPr>
-        <w:spacing w:line="360" w:lineRule="auto"/>
-        <w:rPr>
-          <w:sz w:val="24"/>
-          <w:szCs w:val="24"/>
-        </w:rPr>
-      </w:pPr>
-      <w:hyperlink r:id="rId7" w:history="1">
+      <w:r>
+        <w:rPr>
+          <w:rFonts w:ascii="Times" w:hAnsi="Times"/>
+          <w:sz w:val="24"/>
+          <w:szCs w:val="24"/>
+        </w:rPr>
+        <w:t>”</w:t>
+      </w:r>
+      <w:r>
+        <w:rPr>
+          <w:rFonts w:ascii="Times" w:hAnsi="Times"/>
+          <w:sz w:val="24"/>
+          <w:szCs w:val="24"/>
+        </w:rPr>
+        <w:t>help me know how to create random numbers in python</w:t>
+      </w:r>
+      <w:r>
+        <w:rPr>
+          <w:rFonts w:ascii="Times" w:hAnsi="Times"/>
+          <w:sz w:val="24"/>
+          <w:szCs w:val="24"/>
+        </w:rPr>
+        <w:t xml:space="preserve">. In </w:t>
+      </w:r>
+      <w:r>
+        <w:rPr>
+          <w:rFonts w:ascii="Georgia" w:hAnsi="Georgia"/>
+          <w:color w:val="333333"/>
+          <w:shd w:val="clear" w:color="auto" w:fill="FFFFFF"/>
+        </w:rPr>
+        <w:t xml:space="preserve">in problem set </w:t>
+      </w:r>
+      <w:r>
+        <w:rPr>
+          <w:rFonts w:ascii="Georgia" w:hAnsi="Georgia"/>
+          <w:color w:val="333333"/>
+          <w:shd w:val="clear" w:color="auto" w:fill="FFFFFF"/>
+        </w:rPr>
+        <w:t>1.</w:t>
+      </w:r>
+    </w:p>
+    <w:p>
+      <w:pPr>
+        <w:spacing w:line="360" w:lineRule="auto"/>
+        <w:rPr>
+          <w:rFonts w:ascii="Times" w:hAnsi="Times"/>
+          <w:sz w:val="24"/>
+          <w:szCs w:val="24"/>
+        </w:rPr>
+      </w:pPr>
+    </w:p>
+    <w:p>
+      <w:pPr>
+        <w:spacing w:line="360" w:lineRule="auto"/>
+        <w:rPr>
+          <w:rFonts w:ascii="Times" w:hAnsi="Times"/>
+          <w:b/>
+          <w:bCs/>
+          <w:sz w:val="24"/>
+          <w:szCs w:val="24"/>
+        </w:rPr>
+      </w:pPr>
+      <w:r>
+        <w:rPr>
+          <w:rFonts w:ascii="Times" w:hAnsi="Times"/>
+          <w:b/>
+          <w:bCs/>
+          <w:sz w:val="24"/>
+          <w:szCs w:val="24"/>
+        </w:rPr>
+        <w:t>PS2:</w:t>
+      </w:r>
+      <w:r>
+        <w:t xml:space="preserve"> </w:t>
+      </w:r>
+      <w:r>
+        <w:rPr>
+          <w:rFonts w:ascii="Times" w:hAnsi="Times"/>
+          <w:b/>
+          <w:bCs/>
+          <w:sz w:val="24"/>
+          <w:szCs w:val="24"/>
+        </w:rPr>
+        <w:t>Matrix multiplication</w:t>
+      </w:r>
+    </w:p>
+    <w:p>
+      <w:pPr>
+        <w:spacing w:line="360" w:lineRule="auto"/>
+        <w:rPr>
+          <w:rFonts w:ascii="Times" w:hAnsi="Times"/>
+          <w:sz w:val="24"/>
+          <w:szCs w:val="24"/>
+        </w:rPr>
+      </w:pPr>
+      <w:r>
+        <w:rPr>
+          <w:rFonts w:ascii="Times" w:hAnsi="Times"/>
+          <w:sz w:val="24"/>
+          <w:szCs w:val="24"/>
+        </w:rPr>
+        <w:t>2.1:</w:t>
+      </w:r>
+      <w:r>
+        <w:t xml:space="preserve"> </w:t>
+      </w:r>
+      <w:r>
+        <w:rPr>
+          <w:rFonts w:ascii="Times" w:hAnsi="Times"/>
+          <w:sz w:val="24"/>
+          <w:szCs w:val="24"/>
+        </w:rPr>
+        <w:t xml:space="preserve">The M1 and M2 matrices are created using </w:t>
+      </w:r>
+      <w:proofErr w:type="spellStart"/>
+      <w:proofErr w:type="gramStart"/>
+      <w:r>
+        <w:rPr>
+          <w:rFonts w:ascii="Times" w:hAnsi="Times"/>
+          <w:b/>
+          <w:bCs/>
+          <w:sz w:val="24"/>
+          <w:szCs w:val="24"/>
+        </w:rPr>
+        <w:t>np.random</w:t>
+      </w:r>
+      <w:proofErr w:type="gramEnd"/>
+      <w:r>
+        <w:rPr>
+          <w:rFonts w:ascii="Times" w:hAnsi="Times"/>
+          <w:b/>
+          <w:bCs/>
+          <w:sz w:val="24"/>
+          <w:szCs w:val="24"/>
+        </w:rPr>
+        <w:t>.randint</w:t>
+      </w:r>
+      <w:proofErr w:type="spellEnd"/>
+      <w:r>
+        <w:rPr>
+          <w:rFonts w:ascii="Times" w:hAnsi="Times"/>
+          <w:b/>
+          <w:bCs/>
+          <w:sz w:val="24"/>
+          <w:szCs w:val="24"/>
+        </w:rPr>
+        <w:t>()</w:t>
+      </w:r>
+      <w:r>
+        <w:rPr>
+          <w:rFonts w:ascii="Times" w:hAnsi="Times"/>
+          <w:sz w:val="24"/>
+          <w:szCs w:val="24"/>
+        </w:rPr>
+        <w:t xml:space="preserve"> function</w:t>
+      </w:r>
+      <w:r>
+        <w:rPr>
+          <w:rFonts w:ascii="Times" w:hAnsi="Times"/>
+          <w:sz w:val="24"/>
+          <w:szCs w:val="24"/>
+        </w:rPr>
+        <w:t xml:space="preserve">, </w:t>
+      </w:r>
+      <w:r>
+        <w:rPr>
+          <w:rFonts w:ascii="Times" w:hAnsi="Times"/>
+          <w:sz w:val="24"/>
+          <w:szCs w:val="24"/>
+        </w:rPr>
+        <w:t xml:space="preserve">both are filled with random integers from 0 and 50. The </w:t>
+      </w:r>
+      <w:r>
+        <w:rPr>
+          <w:rFonts w:ascii="Times" w:hAnsi="Times"/>
+          <w:sz w:val="24"/>
+          <w:szCs w:val="24"/>
+        </w:rPr>
+        <w:t>first parameter</w:t>
+      </w:r>
+      <w:r>
+        <w:rPr>
+          <w:rFonts w:ascii="Times" w:hAnsi="Times"/>
+          <w:sz w:val="24"/>
+          <w:szCs w:val="24"/>
+        </w:rPr>
+        <w:t xml:space="preserve"> in the function specifies the range of values in the matrix, and the </w:t>
+      </w:r>
+      <w:r>
+        <w:rPr>
+          <w:rFonts w:ascii="Times" w:hAnsi="Times"/>
+          <w:sz w:val="24"/>
+          <w:szCs w:val="24"/>
+        </w:rPr>
+        <w:t>second parameter</w:t>
+      </w:r>
+      <w:r>
+        <w:rPr>
+          <w:rFonts w:ascii="Times" w:hAnsi="Times"/>
+          <w:sz w:val="24"/>
+          <w:szCs w:val="24"/>
+        </w:rPr>
+        <w:t xml:space="preserve"> specifies the size of the matrix</w:t>
+      </w:r>
+      <w:r>
+        <w:rPr>
+          <w:rFonts w:ascii="Times" w:hAnsi="Times"/>
+          <w:sz w:val="24"/>
+          <w:szCs w:val="24"/>
+        </w:rPr>
+        <w:t>.</w:t>
+      </w:r>
+    </w:p>
+    <w:p>
+      <w:pPr>
+        <w:spacing w:line="360" w:lineRule="auto"/>
+        <w:rPr>
+          <w:rFonts w:ascii="Times" w:hAnsi="Times"/>
+          <w:sz w:val="24"/>
+          <w:szCs w:val="24"/>
+        </w:rPr>
+      </w:pPr>
+      <w:r>
+        <w:rPr>
+          <w:rFonts w:ascii="Times" w:hAnsi="Times" w:hint="eastAsia"/>
+          <w:sz w:val="24"/>
+          <w:szCs w:val="24"/>
+        </w:rPr>
+        <w:t>2</w:t>
+      </w:r>
+      <w:r>
+        <w:rPr>
+          <w:rFonts w:ascii="Times" w:hAnsi="Times"/>
+          <w:sz w:val="24"/>
+          <w:szCs w:val="24"/>
+        </w:rPr>
+        <w:t>.2:</w:t>
+      </w:r>
+      <w:r>
+        <w:t xml:space="preserve"> </w:t>
+      </w:r>
+      <w:r>
+        <w:rPr>
+          <w:rFonts w:ascii="Times" w:hAnsi="Times"/>
+          <w:sz w:val="24"/>
+          <w:szCs w:val="24"/>
+        </w:rPr>
+        <w:t xml:space="preserve">I've created a </w:t>
+      </w:r>
+      <w:proofErr w:type="spellStart"/>
+      <w:r>
+        <w:rPr>
+          <w:rFonts w:ascii="Times" w:hAnsi="Times"/>
+          <w:sz w:val="24"/>
+          <w:szCs w:val="24"/>
+        </w:rPr>
+        <w:t>Matrix_</w:t>
+      </w:r>
+      <w:proofErr w:type="gramStart"/>
+      <w:r>
+        <w:rPr>
+          <w:rFonts w:ascii="Times" w:hAnsi="Times"/>
+          <w:sz w:val="24"/>
+          <w:szCs w:val="24"/>
+        </w:rPr>
+        <w:t>multip</w:t>
+      </w:r>
+      <w:proofErr w:type="spellEnd"/>
+      <w:r>
+        <w:rPr>
+          <w:rFonts w:ascii="Times" w:hAnsi="Times"/>
+          <w:sz w:val="24"/>
+          <w:szCs w:val="24"/>
+        </w:rPr>
+        <w:t>(</w:t>
+      </w:r>
+      <w:proofErr w:type="gramEnd"/>
+      <w:r>
+        <w:rPr>
+          <w:rFonts w:ascii="Times" w:hAnsi="Times"/>
+          <w:sz w:val="24"/>
+          <w:szCs w:val="24"/>
+        </w:rPr>
+        <w:t>)</w:t>
+      </w:r>
+      <w:r>
+        <w:rPr>
+          <w:rFonts w:ascii="Times" w:hAnsi="Times"/>
+          <w:sz w:val="24"/>
+          <w:szCs w:val="24"/>
+        </w:rPr>
+        <w:t xml:space="preserve"> function that uses a for loop to multiply matrices. Where </w:t>
+      </w:r>
+      <w:proofErr w:type="spellStart"/>
+      <w:r>
+        <w:rPr>
+          <w:rFonts w:ascii="Times" w:hAnsi="Times"/>
+          <w:b/>
+          <w:bCs/>
+          <w:sz w:val="24"/>
+          <w:szCs w:val="24"/>
+        </w:rPr>
+        <w:t>i</w:t>
+      </w:r>
+      <w:proofErr w:type="spellEnd"/>
+      <w:r>
+        <w:rPr>
+          <w:rFonts w:ascii="Times" w:hAnsi="Times"/>
+          <w:sz w:val="24"/>
+          <w:szCs w:val="24"/>
+        </w:rPr>
+        <w:t xml:space="preserve"> represents the 5 rows of matrix M1, </w:t>
+      </w:r>
+      <w:r>
+        <w:rPr>
+          <w:rFonts w:ascii="Times" w:hAnsi="Times"/>
+          <w:b/>
+          <w:bCs/>
+          <w:sz w:val="24"/>
+          <w:szCs w:val="24"/>
+        </w:rPr>
+        <w:t>j</w:t>
+      </w:r>
+      <w:r>
+        <w:rPr>
+          <w:rFonts w:ascii="Times" w:hAnsi="Times"/>
+          <w:sz w:val="24"/>
+          <w:szCs w:val="24"/>
+        </w:rPr>
+        <w:t xml:space="preserve"> represents the 5 columns of matrix M2, and </w:t>
+      </w:r>
+      <w:r>
+        <w:rPr>
+          <w:rFonts w:ascii="Times" w:hAnsi="Times"/>
+          <w:b/>
+          <w:bCs/>
+          <w:sz w:val="24"/>
+          <w:szCs w:val="24"/>
+        </w:rPr>
+        <w:t>k</w:t>
+      </w:r>
+      <w:r>
+        <w:rPr>
+          <w:rFonts w:ascii="Times" w:hAnsi="Times"/>
+          <w:sz w:val="24"/>
+          <w:szCs w:val="24"/>
+        </w:rPr>
+        <w:t xml:space="preserve"> represents the 10 elements in each row of M1 multiplied by the 10 corresponding elements in each column of M2.</w:t>
+      </w:r>
+    </w:p>
+    <w:p>
+      <w:pPr>
+        <w:spacing w:line="360" w:lineRule="auto"/>
+        <w:rPr>
+          <w:rFonts w:ascii="Times" w:hAnsi="Times"/>
+          <w:sz w:val="24"/>
+          <w:szCs w:val="24"/>
+        </w:rPr>
+      </w:pPr>
+      <w:r>
+        <w:rPr>
+          <w:rFonts w:ascii="Times" w:hAnsi="Times"/>
+          <w:sz w:val="24"/>
+          <w:szCs w:val="24"/>
+        </w:rPr>
+        <w:t xml:space="preserve">Here is the code and </w:t>
+      </w:r>
+      <w:r>
+        <w:rPr>
+          <w:rFonts w:ascii="Times" w:hAnsi="Times"/>
+          <w:sz w:val="24"/>
+          <w:szCs w:val="24"/>
+        </w:rPr>
+        <w:t>a</w:t>
+      </w:r>
+      <w:r>
+        <w:rPr>
+          <w:rFonts w:ascii="Times" w:hAnsi="Times"/>
+          <w:sz w:val="24"/>
+          <w:szCs w:val="24"/>
+        </w:rPr>
+        <w:t xml:space="preserve"> result:</w:t>
+      </w:r>
+    </w:p>
+    <w:p>
+      <w:pPr>
+        <w:spacing w:line="360" w:lineRule="auto"/>
+        <w:rPr>
+          <w:rFonts w:ascii="Times" w:hAnsi="Times" w:hint="eastAsia"/>
+          <w:sz w:val="24"/>
+          <w:szCs w:val="24"/>
+        </w:rPr>
+      </w:pPr>
+      <w:r>
+        <w:rPr>
+          <w:noProof/>
+        </w:rPr>
+        <w:drawing>
+          <wp:inline distT="0" distB="0" distL="0" distR="0" wp14:anchorId="44ECDC5C" wp14:editId="4DCE8E10">
+            <wp:extent cx="5010150" cy="2962275"/>
+            <wp:effectExtent l="0" t="0" r="0" b="9525"/>
+            <wp:docPr id="3" name="图片 3"/>
+            <wp:cNvGraphicFramePr>
+              <a:graphicFrameLocks xmlns:a="http://schemas.openxmlformats.org/drawingml/2006/main" noChangeAspect="1"/>
+            </wp:cNvGraphicFramePr>
+            <a:graphic xmlns:a="http://schemas.openxmlformats.org/drawingml/2006/main">
+              <a:graphicData uri="http://schemas.openxmlformats.org/drawingml/2006/picture">
+                <pic:pic xmlns:pic="http://schemas.openxmlformats.org/drawingml/2006/picture">
+                  <pic:nvPicPr>
+                    <pic:cNvPr id="1" name=""/>
+                    <pic:cNvPicPr/>
+                  </pic:nvPicPr>
+                  <pic:blipFill>
+                    <a:blip r:embed="rId9"/>
+                    <a:stretch>
+                      <a:fillRect/>
+                    </a:stretch>
+                  </pic:blipFill>
+                  <pic:spPr>
+                    <a:xfrm>
+                      <a:off x="0" y="0"/>
+                      <a:ext cx="5010150" cy="2962275"/>
+                    </a:xfrm>
+                    <a:prstGeom prst="rect">
+                      <a:avLst/>
+                    </a:prstGeom>
+                  </pic:spPr>
+                </pic:pic>
+              </a:graphicData>
+            </a:graphic>
+          </wp:inline>
+        </w:drawing>
+      </w:r>
+    </w:p>
+    <w:p>
+      <w:pPr>
+        <w:spacing w:line="360" w:lineRule="auto"/>
+        <w:rPr>
+          <w:rFonts w:ascii="Times" w:hAnsi="Times" w:hint="eastAsia"/>
+          <w:sz w:val="24"/>
+          <w:szCs w:val="24"/>
+        </w:rPr>
+      </w:pPr>
+      <w:r>
+        <w:lastRenderedPageBreak/>
+        <w:drawing>
+          <wp:inline distT="0" distB="0" distL="0" distR="0" wp14:anchorId="515CDE57" wp14:editId="6A3AA2F7">
+            <wp:extent cx="5274310" cy="2266315"/>
+            <wp:effectExtent l="0" t="0" r="2540" b="635"/>
+            <wp:docPr id="4" name="图片 4"/>
+            <wp:cNvGraphicFramePr>
+              <a:graphicFrameLocks xmlns:a="http://schemas.openxmlformats.org/drawingml/2006/main" noChangeAspect="1"/>
+            </wp:cNvGraphicFramePr>
+            <a:graphic xmlns:a="http://schemas.openxmlformats.org/drawingml/2006/main">
+              <a:graphicData uri="http://schemas.openxmlformats.org/drawingml/2006/picture">
+                <pic:pic xmlns:pic="http://schemas.openxmlformats.org/drawingml/2006/picture">
+                  <pic:nvPicPr>
+                    <pic:cNvPr id="1" name=""/>
+                    <pic:cNvPicPr/>
+                  </pic:nvPicPr>
+                  <pic:blipFill>
+                    <a:blip r:embed="rId10"/>
+                    <a:stretch>
+                      <a:fillRect/>
+                    </a:stretch>
+                  </pic:blipFill>
+                  <pic:spPr>
+                    <a:xfrm>
+                      <a:off x="0" y="0"/>
+                      <a:ext cx="5274310" cy="2266315"/>
+                    </a:xfrm>
+                    <a:prstGeom prst="rect">
+                      <a:avLst/>
+                    </a:prstGeom>
+                  </pic:spPr>
+                </pic:pic>
+              </a:graphicData>
+            </a:graphic>
+          </wp:inline>
+        </w:drawing>
+      </w:r>
+    </w:p>
+    <w:p>
+      <w:pPr>
+        <w:spacing w:line="360" w:lineRule="auto"/>
+        <w:rPr>
+          <w:rFonts w:ascii="Times" w:hAnsi="Times"/>
+          <w:sz w:val="24"/>
+          <w:szCs w:val="24"/>
+        </w:rPr>
+      </w:pPr>
+      <w:r>
+        <w:rPr>
+          <w:rFonts w:ascii="Times" w:hAnsi="Times"/>
+          <w:sz w:val="24"/>
+          <w:szCs w:val="24"/>
+        </w:rPr>
+        <w:t>“</w:t>
+      </w:r>
+      <w:hyperlink r:id="rId11" w:history="1">
         <w:r>
           <w:rPr>
             <w:rStyle w:val="a3"/>
+            <w:rFonts w:ascii="Times" w:hAnsi="Times"/>
             <w:sz w:val="24"/>
             <w:szCs w:val="24"/>
           </w:rPr>
           <w:t>https://www.runoob.com/numpy/numpy-array-creation.html</w:t>
         </w:r>
       </w:hyperlink>
-    </w:p>
-    <w:p>
-      <w:pPr>
-        <w:spacing w:line="360" w:lineRule="auto"/>
-        <w:rPr>
-          <w:sz w:val="24"/>
-          <w:szCs w:val="24"/>
-        </w:rPr>
-      </w:pPr>
-      <w:hyperlink r:id="rId8" w:history="1">
+      <w:r>
+        <w:rPr>
+          <w:rStyle w:val="a3"/>
+          <w:rFonts w:ascii="Times" w:hAnsi="Times"/>
+          <w:sz w:val="24"/>
+          <w:szCs w:val="24"/>
+        </w:rPr>
+        <w:t>”</w:t>
+      </w:r>
+      <w:r>
+        <w:rPr>
+          <w:rFonts w:ascii="Times" w:hAnsi="Times" w:hint="eastAsia"/>
+          <w:sz w:val="24"/>
+          <w:szCs w:val="24"/>
+        </w:rPr>
+        <w:t>a</w:t>
+      </w:r>
+      <w:r>
+        <w:rPr>
+          <w:rFonts w:ascii="Times" w:hAnsi="Times"/>
+          <w:sz w:val="24"/>
+          <w:szCs w:val="24"/>
+        </w:rPr>
+        <w:t>nd“</w:t>
+      </w:r>
+      <w:hyperlink r:id="rId12" w:history="1">
         <w:r>
           <w:rPr>
             <w:rStyle w:val="a3"/>
+            <w:rFonts w:ascii="Times" w:hAnsi="Times"/>
             <w:sz w:val="24"/>
             <w:szCs w:val="24"/>
           </w:rPr>
-          <w:t>https://www.cnblogs.com/pipiyan/p/10445948.html</w:t>
+          <w:t>https://www.cnblogs.com/pipiya</w:t>
+        </w:r>
+        <w:r>
+          <w:rPr>
+            <w:rStyle w:val="a3"/>
+            <w:rFonts w:ascii="Times" w:hAnsi="Times"/>
+            <w:sz w:val="24"/>
+            <w:szCs w:val="24"/>
+          </w:rPr>
+          <w:t>n</w:t>
+        </w:r>
+        <w:r>
+          <w:rPr>
+            <w:rStyle w:val="a3"/>
+            <w:rFonts w:ascii="Times" w:hAnsi="Times"/>
+            <w:sz w:val="24"/>
+            <w:szCs w:val="24"/>
+          </w:rPr>
+          <w:t>/p/10445948.html</w:t>
         </w:r>
       </w:hyperlink>
-    </w:p>
-    <w:p>
-      <w:pPr>
-        <w:spacing w:line="360" w:lineRule="auto"/>
-        <w:rPr>
-          <w:sz w:val="24"/>
-          <w:szCs w:val="24"/>
-        </w:rPr>
-      </w:pPr>
-    </w:p>
-    <w:p>
-      <w:pPr>
-        <w:spacing w:line="360" w:lineRule="auto"/>
-        <w:rPr>
-          <w:sz w:val="24"/>
-          <w:szCs w:val="24"/>
-        </w:rPr>
-      </w:pPr>
-      <w:r>
-        <w:rPr>
-          <w:rFonts w:hint="eastAsia"/>
-          <w:sz w:val="24"/>
-          <w:szCs w:val="24"/>
-        </w:rPr>
-        <w:t>P</w:t>
-      </w:r>
-      <w:r>
-        <w:rPr>
-          <w:sz w:val="24"/>
-          <w:szCs w:val="24"/>
-        </w:rPr>
-        <w:t>S3</w:t>
-      </w:r>
-      <w:r>
-        <w:rPr>
-          <w:rFonts w:hint="eastAsia"/>
+      <w:r>
+        <w:rPr>
+          <w:rFonts w:ascii="Times" w:hAnsi="Times"/>
+          <w:sz w:val="24"/>
+          <w:szCs w:val="24"/>
+        </w:rPr>
+        <w:t>”</w:t>
+      </w:r>
+      <w:r>
+        <w:t xml:space="preserve"> </w:t>
+      </w:r>
+      <w:r>
+        <w:rPr>
+          <w:rFonts w:ascii="Times" w:hAnsi="Times"/>
+          <w:sz w:val="24"/>
+          <w:szCs w:val="24"/>
+        </w:rPr>
+        <w:t xml:space="preserve">helped me understand how to create matrices using the </w:t>
+      </w:r>
+      <w:proofErr w:type="spellStart"/>
+      <w:r>
+        <w:rPr>
+          <w:rFonts w:ascii="Times" w:hAnsi="Times"/>
+          <w:sz w:val="24"/>
+          <w:szCs w:val="24"/>
+        </w:rPr>
+        <w:t>Numpy</w:t>
+      </w:r>
+      <w:proofErr w:type="spellEnd"/>
+      <w:r>
+        <w:rPr>
+          <w:rFonts w:ascii="Times" w:hAnsi="Times"/>
+          <w:sz w:val="24"/>
+          <w:szCs w:val="24"/>
+        </w:rPr>
+        <w:t xml:space="preserve"> library</w:t>
+      </w:r>
+      <w:r>
+        <w:rPr>
+          <w:rFonts w:ascii="Times" w:hAnsi="Times"/>
+          <w:sz w:val="24"/>
+          <w:szCs w:val="24"/>
+        </w:rPr>
+        <w:t>, in problem set2.</w:t>
+      </w:r>
+    </w:p>
+    <w:p>
+      <w:pPr>
+        <w:spacing w:line="360" w:lineRule="auto"/>
+        <w:rPr>
+          <w:rFonts w:ascii="Times" w:hAnsi="Times"/>
+          <w:sz w:val="24"/>
+          <w:szCs w:val="24"/>
+        </w:rPr>
+      </w:pPr>
+    </w:p>
+    <w:p>
+      <w:pPr>
+        <w:spacing w:line="360" w:lineRule="auto"/>
+        <w:rPr>
+          <w:rFonts w:ascii="Times" w:hAnsi="Times"/>
+          <w:b/>
+          <w:bCs/>
+          <w:sz w:val="24"/>
+          <w:szCs w:val="24"/>
+        </w:rPr>
+      </w:pPr>
+      <w:r>
+        <w:rPr>
+          <w:rFonts w:ascii="Times" w:hAnsi="Times"/>
+          <w:b/>
+          <w:bCs/>
+          <w:sz w:val="24"/>
+          <w:szCs w:val="24"/>
+        </w:rPr>
+        <w:t>PS3:</w:t>
+      </w:r>
+      <w:r>
+        <w:rPr>
+          <w:b/>
+          <w:bCs/>
+        </w:rPr>
+        <w:t xml:space="preserve"> </w:t>
+      </w:r>
+      <w:r>
+        <w:rPr>
+          <w:rFonts w:ascii="Times" w:hAnsi="Times"/>
+          <w:b/>
+          <w:bCs/>
+          <w:sz w:val="24"/>
+          <w:szCs w:val="24"/>
+        </w:rPr>
+        <w:t>Pascal triangle</w:t>
+      </w:r>
+    </w:p>
+    <w:p>
+      <w:pPr>
+        <w:spacing w:line="360" w:lineRule="auto"/>
+        <w:rPr>
+          <w:rFonts w:ascii="Times" w:hAnsi="Times"/>
+          <w:sz w:val="24"/>
+          <w:szCs w:val="24"/>
+        </w:rPr>
+      </w:pPr>
+      <w:r>
+        <w:rPr>
+          <w:rFonts w:ascii="Times" w:hAnsi="Times"/>
+          <w:sz w:val="24"/>
+          <w:szCs w:val="24"/>
+        </w:rPr>
+        <w:t xml:space="preserve">In this case, I've created a function </w:t>
+      </w:r>
+      <w:proofErr w:type="spellStart"/>
+      <w:r>
+        <w:rPr>
+          <w:rFonts w:ascii="Times" w:hAnsi="Times"/>
+          <w:sz w:val="24"/>
+          <w:szCs w:val="24"/>
+        </w:rPr>
+        <w:t>Pascal_triangle</w:t>
+      </w:r>
+      <w:proofErr w:type="spellEnd"/>
+      <w:r>
+        <w:rPr>
+          <w:rFonts w:ascii="Times" w:hAnsi="Times"/>
+          <w:sz w:val="24"/>
+          <w:szCs w:val="24"/>
+        </w:rPr>
+        <w:t>(k)</w:t>
+      </w:r>
+      <w:r>
+        <w:rPr>
+          <w:rFonts w:ascii="Times" w:hAnsi="Times"/>
+          <w:sz w:val="24"/>
+          <w:szCs w:val="24"/>
+        </w:rPr>
+        <w:t xml:space="preserve"> that takes a</w:t>
+      </w:r>
+      <w:r>
+        <w:rPr>
+          <w:rFonts w:ascii="Times" w:hAnsi="Times"/>
+          <w:sz w:val="24"/>
+          <w:szCs w:val="24"/>
+        </w:rPr>
+        <w:t xml:space="preserve">n argument </w:t>
+      </w:r>
+      <w:r>
+        <w:rPr>
+          <w:rFonts w:ascii="Times" w:hAnsi="Times"/>
+          <w:sz w:val="24"/>
+          <w:szCs w:val="24"/>
+        </w:rPr>
+        <w:t xml:space="preserve">k. In the function, a square matrix of size </w:t>
+      </w:r>
+      <w:r>
+        <w:rPr>
+          <w:rFonts w:ascii="Times" w:hAnsi="Times"/>
+          <w:sz w:val="24"/>
+          <w:szCs w:val="24"/>
+        </w:rPr>
+        <w:t>k</w:t>
+      </w:r>
+      <w:r>
+        <w:rPr>
+          <w:rFonts w:ascii="Times" w:hAnsi="Times"/>
+          <w:sz w:val="24"/>
+          <w:szCs w:val="24"/>
+        </w:rPr>
+        <w:t xml:space="preserve"> will be created first, and then the values of PASCAL triangles will be generated line by line and stored in the square matrix according to the rule, as shown in the following figure.</w:t>
+      </w:r>
+    </w:p>
+    <w:p>
+      <w:pPr>
+        <w:spacing w:line="360" w:lineRule="auto"/>
+        <w:rPr>
+          <w:rFonts w:ascii="Times" w:hAnsi="Times"/>
+          <w:sz w:val="24"/>
+          <w:szCs w:val="24"/>
+        </w:rPr>
+      </w:pPr>
+      <w:r>
+        <w:rPr>
+          <w:rFonts w:ascii="Times" w:hAnsi="Times"/>
+          <w:sz w:val="24"/>
+          <w:szCs w:val="24"/>
+        </w:rPr>
+        <w:t xml:space="preserve">Here is the code and </w:t>
+      </w:r>
+      <w:r>
+        <w:rPr>
+          <w:rFonts w:ascii="Times" w:hAnsi="Times"/>
+          <w:sz w:val="24"/>
+          <w:szCs w:val="24"/>
+        </w:rPr>
+        <w:t>a</w:t>
+      </w:r>
+      <w:r>
+        <w:rPr>
+          <w:rFonts w:ascii="Times" w:hAnsi="Times"/>
+          <w:sz w:val="24"/>
+          <w:szCs w:val="24"/>
+        </w:rPr>
+        <w:t xml:space="preserve"> result:</w:t>
+      </w:r>
+    </w:p>
+    <w:p>
+      <w:pPr>
+        <w:spacing w:line="360" w:lineRule="auto"/>
+        <w:rPr>
+          <w:rFonts w:ascii="Times" w:hAnsi="Times"/>
+          <w:sz w:val="24"/>
+          <w:szCs w:val="24"/>
+        </w:rPr>
+      </w:pPr>
+      <w:r>
+        <w:rPr>
+          <w:noProof/>
+        </w:rPr>
+        <w:drawing>
+          <wp:inline distT="0" distB="0" distL="0" distR="0" wp14:anchorId="00F44BC8" wp14:editId="27C6C4A3">
+            <wp:extent cx="5274310" cy="3333115"/>
+            <wp:effectExtent l="0" t="0" r="2540" b="635"/>
+            <wp:docPr id="5" name="图片 5"/>
+            <wp:cNvGraphicFramePr>
+              <a:graphicFrameLocks xmlns:a="http://schemas.openxmlformats.org/drawingml/2006/main" noChangeAspect="1"/>
+            </wp:cNvGraphicFramePr>
+            <a:graphic xmlns:a="http://schemas.openxmlformats.org/drawingml/2006/main">
+              <a:graphicData uri="http://schemas.openxmlformats.org/drawingml/2006/picture">
+                <pic:pic xmlns:pic="http://schemas.openxmlformats.org/drawingml/2006/picture">
+                  <pic:nvPicPr>
+                    <pic:cNvPr id="1" name=""/>
+                    <pic:cNvPicPr/>
+                  </pic:nvPicPr>
+                  <pic:blipFill>
+                    <a:blip r:embed="rId13"/>
+                    <a:stretch>
+                      <a:fillRect/>
+                    </a:stretch>
+                  </pic:blipFill>
+                  <pic:spPr>
+                    <a:xfrm>
+                      <a:off x="0" y="0"/>
+                      <a:ext cx="5274310" cy="3333115"/>
+                    </a:xfrm>
+                    <a:prstGeom prst="rect">
+                      <a:avLst/>
+                    </a:prstGeom>
+                  </pic:spPr>
+                </pic:pic>
+              </a:graphicData>
+            </a:graphic>
+          </wp:inline>
+        </w:drawing>
+      </w:r>
+    </w:p>
+    <w:p>
+      <w:pPr>
+        <w:spacing w:line="360" w:lineRule="auto"/>
+        <w:rPr>
+          <w:rFonts w:ascii="Times" w:hAnsi="Times"/>
+          <w:sz w:val="24"/>
+          <w:szCs w:val="24"/>
+        </w:rPr>
+      </w:pPr>
+      <w:proofErr w:type="spellStart"/>
+      <w:r>
+        <w:rPr>
+          <w:rFonts w:ascii="Times" w:hAnsi="Times"/>
+          <w:sz w:val="24"/>
+          <w:szCs w:val="24"/>
+        </w:rPr>
+        <w:lastRenderedPageBreak/>
+        <w:t>Pascal_</w:t>
+      </w:r>
+      <w:proofErr w:type="gramStart"/>
+      <w:r>
+        <w:rPr>
+          <w:rFonts w:ascii="Times" w:hAnsi="Times"/>
+          <w:sz w:val="24"/>
+          <w:szCs w:val="24"/>
+        </w:rPr>
+        <w:t>triangle</w:t>
+      </w:r>
+      <w:proofErr w:type="spellEnd"/>
+      <w:r>
+        <w:rPr>
+          <w:rFonts w:ascii="Times" w:hAnsi="Times"/>
+          <w:sz w:val="24"/>
+          <w:szCs w:val="24"/>
+        </w:rPr>
+        <w:t>(</w:t>
+      </w:r>
+      <w:proofErr w:type="gramEnd"/>
+      <w:r>
+        <w:rPr>
+          <w:rFonts w:ascii="Times" w:hAnsi="Times"/>
+          <w:sz w:val="24"/>
+          <w:szCs w:val="24"/>
+        </w:rPr>
+        <w:t>100)</w:t>
+      </w:r>
+    </w:p>
+    <w:p>
+      <w:pPr>
+        <w:spacing w:line="360" w:lineRule="auto"/>
+        <w:rPr>
+          <w:rFonts w:ascii="Times" w:hAnsi="Times"/>
+          <w:sz w:val="24"/>
+          <w:szCs w:val="24"/>
+        </w:rPr>
+      </w:pPr>
+      <w:r>
+        <w:drawing>
+          <wp:inline distT="0" distB="0" distL="0" distR="0" wp14:anchorId="71161163" wp14:editId="753F5F97">
+            <wp:extent cx="5274310" cy="1638935"/>
+            <wp:effectExtent l="0" t="0" r="2540" b="0"/>
+            <wp:docPr id="6" name="图片 6"/>
+            <wp:cNvGraphicFramePr>
+              <a:graphicFrameLocks xmlns:a="http://schemas.openxmlformats.org/drawingml/2006/main" noChangeAspect="1"/>
+            </wp:cNvGraphicFramePr>
+            <a:graphic xmlns:a="http://schemas.openxmlformats.org/drawingml/2006/main">
+              <a:graphicData uri="http://schemas.openxmlformats.org/drawingml/2006/picture">
+                <pic:pic xmlns:pic="http://schemas.openxmlformats.org/drawingml/2006/picture">
+                  <pic:nvPicPr>
+                    <pic:cNvPr id="1" name=""/>
+                    <pic:cNvPicPr/>
+                  </pic:nvPicPr>
+                  <pic:blipFill>
+                    <a:blip r:embed="rId14"/>
+                    <a:stretch>
+                      <a:fillRect/>
+                    </a:stretch>
+                  </pic:blipFill>
+                  <pic:spPr>
+                    <a:xfrm>
+                      <a:off x="0" y="0"/>
+                      <a:ext cx="5274310" cy="1638935"/>
+                    </a:xfrm>
+                    <a:prstGeom prst="rect">
+                      <a:avLst/>
+                    </a:prstGeom>
+                  </pic:spPr>
+                </pic:pic>
+              </a:graphicData>
+            </a:graphic>
+          </wp:inline>
+        </w:drawing>
+      </w:r>
+    </w:p>
+    <w:p>
+      <w:pPr>
+        <w:spacing w:line="360" w:lineRule="auto"/>
+        <w:rPr>
+          <w:rFonts w:ascii="Times" w:hAnsi="Times"/>
+          <w:sz w:val="24"/>
+          <w:szCs w:val="24"/>
+        </w:rPr>
+      </w:pPr>
+      <w:proofErr w:type="spellStart"/>
+      <w:r>
+        <w:rPr>
+          <w:rFonts w:ascii="Times" w:hAnsi="Times"/>
+          <w:sz w:val="24"/>
+          <w:szCs w:val="24"/>
+        </w:rPr>
+        <w:t>Pascal_</w:t>
+      </w:r>
+      <w:proofErr w:type="gramStart"/>
+      <w:r>
+        <w:rPr>
+          <w:rFonts w:ascii="Times" w:hAnsi="Times"/>
+          <w:sz w:val="24"/>
+          <w:szCs w:val="24"/>
+        </w:rPr>
+        <w:t>triangle</w:t>
+      </w:r>
+      <w:proofErr w:type="spellEnd"/>
+      <w:r>
+        <w:rPr>
+          <w:rFonts w:ascii="Times" w:hAnsi="Times"/>
+          <w:sz w:val="24"/>
+          <w:szCs w:val="24"/>
+        </w:rPr>
+        <w:t>(</w:t>
+      </w:r>
+      <w:proofErr w:type="gramEnd"/>
+      <w:r>
+        <w:rPr>
+          <w:rFonts w:ascii="Times" w:hAnsi="Times"/>
+          <w:sz w:val="24"/>
+          <w:szCs w:val="24"/>
+        </w:rPr>
+        <w:t>2</w:t>
+      </w:r>
+      <w:r>
+        <w:rPr>
+          <w:rFonts w:ascii="Times" w:hAnsi="Times"/>
+          <w:sz w:val="24"/>
+          <w:szCs w:val="24"/>
+        </w:rPr>
+        <w:t>00)</w:t>
+      </w:r>
+    </w:p>
+    <w:p>
+      <w:pPr>
+        <w:spacing w:line="360" w:lineRule="auto"/>
+        <w:rPr>
+          <w:rFonts w:ascii="Times" w:hAnsi="Times" w:hint="eastAsia"/>
+          <w:sz w:val="24"/>
+          <w:szCs w:val="24"/>
+        </w:rPr>
+      </w:pPr>
+      <w:r>
+        <w:rPr>
+          <w:noProof/>
+        </w:rPr>
+        <w:drawing>
+          <wp:inline distT="0" distB="0" distL="0" distR="0" wp14:anchorId="164E6B93" wp14:editId="10ADC841">
+            <wp:extent cx="5274310" cy="2576195"/>
+            <wp:effectExtent l="0" t="0" r="2540" b="0"/>
+            <wp:docPr id="7" name="图片 7"/>
+            <wp:cNvGraphicFramePr>
+              <a:graphicFrameLocks xmlns:a="http://schemas.openxmlformats.org/drawingml/2006/main" noChangeAspect="1"/>
+            </wp:cNvGraphicFramePr>
+            <a:graphic xmlns:a="http://schemas.openxmlformats.org/drawingml/2006/main">
+              <a:graphicData uri="http://schemas.openxmlformats.org/drawingml/2006/picture">
+                <pic:pic xmlns:pic="http://schemas.openxmlformats.org/drawingml/2006/picture">
+                  <pic:nvPicPr>
+                    <pic:cNvPr id="1" name=""/>
+                    <pic:cNvPicPr/>
+                  </pic:nvPicPr>
+                  <pic:blipFill>
+                    <a:blip r:embed="rId15"/>
+                    <a:stretch>
+                      <a:fillRect/>
+                    </a:stretch>
+                  </pic:blipFill>
+                  <pic:spPr>
+                    <a:xfrm>
+                      <a:off x="0" y="0"/>
+                      <a:ext cx="5274310" cy="2576195"/>
+                    </a:xfrm>
+                    <a:prstGeom prst="rect">
+                      <a:avLst/>
+                    </a:prstGeom>
+                  </pic:spPr>
+                </pic:pic>
+              </a:graphicData>
+            </a:graphic>
+          </wp:inline>
+        </w:drawing>
+      </w:r>
+    </w:p>
+    <w:p>
+      <w:pPr>
+        <w:spacing w:line="360" w:lineRule="auto"/>
+        <w:rPr>
+          <w:rFonts w:ascii="Times" w:hAnsi="Times"/>
+          <w:sz w:val="24"/>
+          <w:szCs w:val="24"/>
+        </w:rPr>
+      </w:pPr>
+      <w:r>
+        <w:rPr>
+          <w:rFonts w:ascii="Times" w:hAnsi="Times"/>
+          <w:sz w:val="24"/>
+          <w:szCs w:val="24"/>
+        </w:rPr>
+        <w:t>“</w:t>
+      </w:r>
+      <w:hyperlink r:id="rId16" w:history="1">
+        <w:r>
+          <w:rPr>
+            <w:rStyle w:val="a3"/>
+            <w:rFonts w:ascii="Times" w:hAnsi="Times"/>
+            <w:sz w:val="24"/>
+            <w:szCs w:val="24"/>
+          </w:rPr>
+          <w:t>https://blog.csdn.net/</w:t>
+        </w:r>
+        <w:r>
+          <w:rPr>
+            <w:rStyle w:val="a3"/>
+            <w:rFonts w:ascii="Times" w:hAnsi="Times"/>
+            <w:sz w:val="24"/>
+            <w:szCs w:val="24"/>
+          </w:rPr>
+          <w:t>w</w:t>
+        </w:r>
+        <w:r>
+          <w:rPr>
+            <w:rStyle w:val="a3"/>
+            <w:rFonts w:ascii="Times" w:hAnsi="Times"/>
+            <w:sz w:val="24"/>
+            <w:szCs w:val="24"/>
+          </w:rPr>
+          <w:t>eixin_34273481/article/details/92068609</w:t>
+        </w:r>
+      </w:hyperlink>
+      <w:r>
+        <w:rPr>
+          <w:rFonts w:ascii="Times" w:hAnsi="Times"/>
+          <w:sz w:val="24"/>
+          <w:szCs w:val="24"/>
+        </w:rPr>
+        <w:t>”</w:t>
+      </w:r>
+      <w:r>
+        <w:t xml:space="preserve"> </w:t>
+      </w:r>
+      <w:r>
+        <w:rPr>
+          <w:rFonts w:ascii="Times" w:hAnsi="Times"/>
+          <w:sz w:val="24"/>
+          <w:szCs w:val="24"/>
+        </w:rPr>
+        <w:t>tells me how do I create a 0 matrix</w:t>
+      </w:r>
+      <w:r>
+        <w:rPr>
+          <w:rFonts w:ascii="Times" w:hAnsi="Times"/>
+          <w:sz w:val="24"/>
+          <w:szCs w:val="24"/>
+        </w:rPr>
+        <w:t xml:space="preserve">, </w:t>
+      </w:r>
+      <w:r>
+        <w:rPr>
+          <w:rFonts w:ascii="Times" w:hAnsi="Times"/>
+          <w:sz w:val="24"/>
+          <w:szCs w:val="24"/>
+        </w:rPr>
+        <w:t>in problem set</w:t>
+      </w:r>
+      <w:r>
+        <w:rPr>
+          <w:rFonts w:ascii="Times" w:hAnsi="Times"/>
+          <w:sz w:val="24"/>
+          <w:szCs w:val="24"/>
+        </w:rPr>
+        <w:t>3</w:t>
+      </w:r>
+      <w:r>
+        <w:rPr>
+          <w:rFonts w:ascii="Times" w:hAnsi="Times"/>
+          <w:sz w:val="24"/>
+          <w:szCs w:val="24"/>
+        </w:rPr>
+        <w:t>.</w:t>
+      </w:r>
+    </w:p>
+    <w:p>
+      <w:pPr>
+        <w:spacing w:line="360" w:lineRule="auto"/>
+        <w:rPr>
+          <w:rFonts w:ascii="Times" w:hAnsi="Times" w:hint="eastAsia"/>
+          <w:sz w:val="24"/>
+          <w:szCs w:val="24"/>
+        </w:rPr>
+      </w:pPr>
+    </w:p>
+    <w:p>
+      <w:pPr>
+        <w:spacing w:line="360" w:lineRule="auto"/>
+        <w:rPr>
+          <w:rFonts w:ascii="Times" w:hAnsi="Times"/>
+          <w:sz w:val="24"/>
+          <w:szCs w:val="24"/>
+        </w:rPr>
+      </w:pPr>
+      <w:r>
+        <w:rPr>
+          <w:rFonts w:ascii="Times" w:hAnsi="Times"/>
+          <w:sz w:val="24"/>
+          <w:szCs w:val="24"/>
+        </w:rPr>
+        <w:t>PS4</w:t>
+      </w:r>
+      <w:r>
+        <w:rPr>
+          <w:rFonts w:ascii="Times" w:hAnsi="Times"/>
           <w:sz w:val="24"/>
           <w:szCs w:val="24"/>
         </w:rPr>
@@ -184,132 +1540,89 @@
       <w:pPr>
         <w:spacing w:line="360" w:lineRule="auto"/>
         <w:rPr>
-          <w:sz w:val="24"/>
-          <w:szCs w:val="24"/>
-        </w:rPr>
-      </w:pPr>
-      <w:r>
-        <w:rPr>
-          <w:sz w:val="24"/>
-          <w:szCs w:val="24"/>
-        </w:rPr>
-        <w:t>https://blog.csdn.net/weixin_34273481/article/details/92068609</w:t>
-      </w:r>
-    </w:p>
-    <w:p>
-      <w:pPr>
-        <w:spacing w:line="360" w:lineRule="auto"/>
-        <w:rPr>
-          <w:sz w:val="24"/>
-          <w:szCs w:val="24"/>
-        </w:rPr>
-      </w:pPr>
-      <w:proofErr w:type="spellStart"/>
-      <w:r>
-        <w:rPr>
-          <w:sz w:val="24"/>
-          <w:szCs w:val="24"/>
-        </w:rPr>
-        <w:t>Pascal_triangle</w:t>
-      </w:r>
-      <w:proofErr w:type="spellEnd"/>
-      <w:r>
-        <w:rPr>
-          <w:sz w:val="24"/>
-          <w:szCs w:val="24"/>
-        </w:rPr>
-        <w:t>(100)</w:t>
-      </w:r>
-      <w:r>
-        <w:rPr>
-          <w:sz w:val="24"/>
-          <w:szCs w:val="24"/>
-        </w:rPr>
-        <w:t>:</w:t>
-      </w:r>
-    </w:p>
-    <w:p>
-      <w:pPr>
-        <w:spacing w:line="360" w:lineRule="auto"/>
-        <w:rPr>
-          <w:sz w:val="24"/>
-          <w:szCs w:val="24"/>
-        </w:rPr>
-      </w:pPr>
-    </w:p>
-    <w:p>
-      <w:pPr>
-        <w:spacing w:line="360" w:lineRule="auto"/>
-        <w:rPr>
-          <w:sz w:val="24"/>
-          <w:szCs w:val="24"/>
-        </w:rPr>
-      </w:pPr>
-      <w:proofErr w:type="spellStart"/>
-      <w:r>
-        <w:rPr>
-          <w:sz w:val="24"/>
-          <w:szCs w:val="24"/>
-        </w:rPr>
-        <w:t>Pascal_triangle</w:t>
-      </w:r>
-      <w:proofErr w:type="spellEnd"/>
-      <w:r>
-        <w:rPr>
-          <w:sz w:val="24"/>
-          <w:szCs w:val="24"/>
-        </w:rPr>
-        <w:t>(200)</w:t>
-      </w:r>
-      <w:r>
-        <w:rPr>
-          <w:sz w:val="24"/>
-          <w:szCs w:val="24"/>
-        </w:rPr>
-        <w:t>:</w:t>
-      </w:r>
-    </w:p>
-    <w:p>
-      <w:pPr>
-        <w:spacing w:line="360" w:lineRule="auto"/>
-        <w:rPr>
-          <w:sz w:val="24"/>
-          <w:szCs w:val="24"/>
-        </w:rPr>
-      </w:pPr>
-      <w:r>
-        <w:rPr>
-          <w:rFonts w:hint="eastAsia"/>
-          <w:sz w:val="24"/>
-          <w:szCs w:val="24"/>
-        </w:rPr>
-        <w:t>P</w:t>
-      </w:r>
-      <w:r>
-        <w:rPr>
-          <w:sz w:val="24"/>
-          <w:szCs w:val="24"/>
-        </w:rPr>
-        <w:t>S4</w:t>
-      </w:r>
-      <w:r>
-        <w:rPr>
-          <w:rFonts w:hint="eastAsia"/>
-          <w:sz w:val="24"/>
-          <w:szCs w:val="24"/>
-        </w:rPr>
-        <w:t>:</w:t>
-      </w:r>
-    </w:p>
-    <w:p>
-      <w:pPr>
-        <w:spacing w:line="360" w:lineRule="auto"/>
-        <w:rPr>
-          <w:rFonts w:hint="eastAsia"/>
-          <w:sz w:val="24"/>
-          <w:szCs w:val="24"/>
-        </w:rPr>
-      </w:pPr>
+          <w:rFonts w:ascii="Times" w:hAnsi="Times"/>
+          <w:sz w:val="24"/>
+          <w:szCs w:val="24"/>
+        </w:rPr>
+      </w:pPr>
+    </w:p>
+    <w:p>
+      <w:pPr>
+        <w:spacing w:line="360" w:lineRule="auto"/>
+        <w:rPr>
+          <w:rFonts w:ascii="Times" w:hAnsi="Times"/>
+          <w:sz w:val="24"/>
+          <w:szCs w:val="24"/>
+        </w:rPr>
+      </w:pPr>
+      <w:r>
+        <w:rPr>
+          <w:rFonts w:ascii="Times" w:hAnsi="Times"/>
+          <w:sz w:val="24"/>
+          <w:szCs w:val="24"/>
+        </w:rPr>
+        <w:t>PS5</w:t>
+      </w:r>
+      <w:r>
+        <w:rPr>
+          <w:rFonts w:ascii="Times" w:hAnsi="Times"/>
+          <w:sz w:val="24"/>
+          <w:szCs w:val="24"/>
+        </w:rPr>
+        <w:t>：</w:t>
+      </w:r>
+    </w:p>
+    <w:p>
+      <w:pPr>
+        <w:spacing w:line="360" w:lineRule="auto"/>
+        <w:rPr>
+          <w:rFonts w:ascii="Times" w:hAnsi="Times"/>
+          <w:sz w:val="24"/>
+          <w:szCs w:val="24"/>
+        </w:rPr>
+      </w:pPr>
+      <w:r>
+        <w:rPr>
+          <w:rFonts w:ascii="Times" w:hAnsi="Times"/>
+          <w:sz w:val="24"/>
+          <w:szCs w:val="24"/>
+        </w:rPr>
+        <w:t>找到</w:t>
+      </w:r>
+      <w:r>
+        <w:rPr>
+          <w:rFonts w:ascii="Times" w:hAnsi="Times"/>
+          <w:sz w:val="24"/>
+          <w:szCs w:val="24"/>
+        </w:rPr>
+        <w:t>eval</w:t>
+      </w:r>
+      <w:r>
+        <w:rPr>
+          <w:rFonts w:ascii="Times" w:hAnsi="Times"/>
+          <w:sz w:val="24"/>
+          <w:szCs w:val="24"/>
+        </w:rPr>
+        <w:t>函数计算字符串表达式</w:t>
+      </w:r>
+    </w:p>
+    <w:p>
+      <w:pPr>
+        <w:spacing w:line="360" w:lineRule="auto"/>
+        <w:rPr>
+          <w:rFonts w:ascii="Times" w:hAnsi="Times"/>
+          <w:sz w:val="24"/>
+          <w:szCs w:val="24"/>
+        </w:rPr>
+      </w:pPr>
+      <w:r>
+        <w:rPr>
+          <w:rFonts w:ascii="Times" w:hAnsi="Times"/>
+          <w:sz w:val="24"/>
+          <w:szCs w:val="24"/>
+        </w:rPr>
+        <w:t>https://www.runoob.com/python/python-func-eval.html</w:t>
+      </w:r>
     </w:p>
     <w:sectPr>
       <w:pgSz w:w="11906" w:h="16838"/>
@@ -874,6 +2187,18 @@
       <w:szCs w:val="18"/>
     </w:rPr>
   </w:style>
+  <w:style w:type="character" w:styleId="a9">
+    <w:name w:val="FollowedHyperlink"/>
+    <w:basedOn w:val="a0"/>
+    <w:uiPriority w:val="99"/>
+    <w:semiHidden/>
+    <w:unhideWhenUsed/>
+    <w:rsid w:val="002258B5"/>
+    <w:rPr>
+      <w:color w:val="954F72" w:themeColor="followedHyperlink"/>
+      <w:u w:val="single"/>
+    </w:rPr>
+  </w:style>
 </w:styles>
 </file>
 

--- a/PS1.docx
+++ b/PS1.docx
@@ -160,15 +160,7 @@
           <w:sz w:val="24"/>
           <w:szCs w:val="24"/>
         </w:rPr>
-        <w:t>P</w:t>
-      </w:r>
-      <w:r>
-        <w:rPr>
-          <w:rFonts w:ascii="Times" w:hAnsi="Times"/>
-          <w:sz w:val="24"/>
-          <w:szCs w:val="24"/>
-        </w:rPr>
-        <w:t>rint_values</w:t>
+        <w:t>Print_values</w:t>
       </w:r>
       <w:proofErr w:type="spellEnd"/>
       <w:r>
@@ -361,100 +353,21 @@
         <w:spacing w:line="360" w:lineRule="auto"/>
         <w:rPr>
           <w:rFonts w:ascii="Times" w:hAnsi="Times"/>
-          <w:sz w:val="24"/>
-          <w:szCs w:val="24"/>
-        </w:rPr>
-      </w:pPr>
-      <w:r>
-        <w:rPr>
-          <w:rFonts w:ascii="Times" w:hAnsi="Times"/>
+          <w:b/>
+          <w:bCs/>
+          <w:sz w:val="24"/>
+          <w:szCs w:val="24"/>
+        </w:rPr>
+      </w:pPr>
+      <w:r>
+        <w:rPr>
+          <w:rFonts w:ascii="Times" w:hAnsi="Times"/>
+          <w:b/>
+          <w:bCs/>
           <w:sz w:val="24"/>
           <w:szCs w:val="24"/>
         </w:rPr>
         <w:lastRenderedPageBreak/>
-        <w:t>“</w:t>
-      </w:r>
-      <w:hyperlink r:id="rId8" w:history="1">
-        <w:r>
-          <w:rPr>
-            <w:rStyle w:val="a3"/>
-            <w:rFonts w:ascii="Times" w:hAnsi="Times"/>
-            <w:sz w:val="24"/>
-            <w:szCs w:val="24"/>
-          </w:rPr>
-          <w:t>https://www.cnblogs.com/oNull/p/13472480.html#random_1</w:t>
-        </w:r>
-      </w:hyperlink>
-      <w:r>
-        <w:rPr>
-          <w:rFonts w:ascii="Times" w:hAnsi="Times"/>
-          <w:sz w:val="24"/>
-          <w:szCs w:val="24"/>
-        </w:rPr>
-        <w:t>”</w:t>
-      </w:r>
-      <w:r>
-        <w:rPr>
-          <w:rFonts w:ascii="Times" w:hAnsi="Times"/>
-          <w:sz w:val="24"/>
-          <w:szCs w:val="24"/>
-        </w:rPr>
-        <w:t>help me know how to create random numbers in python</w:t>
-      </w:r>
-      <w:r>
-        <w:rPr>
-          <w:rFonts w:ascii="Times" w:hAnsi="Times"/>
-          <w:sz w:val="24"/>
-          <w:szCs w:val="24"/>
-        </w:rPr>
-        <w:t xml:space="preserve">. In </w:t>
-      </w:r>
-      <w:r>
-        <w:rPr>
-          <w:rFonts w:ascii="Georgia" w:hAnsi="Georgia"/>
-          <w:color w:val="333333"/>
-          <w:shd w:val="clear" w:color="auto" w:fill="FFFFFF"/>
-        </w:rPr>
-        <w:t xml:space="preserve">in problem set </w:t>
-      </w:r>
-      <w:r>
-        <w:rPr>
-          <w:rFonts w:ascii="Georgia" w:hAnsi="Georgia"/>
-          <w:color w:val="333333"/>
-          <w:shd w:val="clear" w:color="auto" w:fill="FFFFFF"/>
-        </w:rPr>
-        <w:t>1.</w:t>
-      </w:r>
-    </w:p>
-    <w:p>
-      <w:pPr>
-        <w:spacing w:line="360" w:lineRule="auto"/>
-        <w:rPr>
-          <w:rFonts w:ascii="Times" w:hAnsi="Times"/>
-          <w:sz w:val="24"/>
-          <w:szCs w:val="24"/>
-        </w:rPr>
-      </w:pPr>
-    </w:p>
-    <w:p>
-      <w:pPr>
-        <w:spacing w:line="360" w:lineRule="auto"/>
-        <w:rPr>
-          <w:rFonts w:ascii="Times" w:hAnsi="Times"/>
-          <w:b/>
-          <w:bCs/>
-          <w:sz w:val="24"/>
-          <w:szCs w:val="24"/>
-        </w:rPr>
-      </w:pPr>
-      <w:r>
-        <w:rPr>
-          <w:rFonts w:ascii="Times" w:hAnsi="Times"/>
-          <w:b/>
-          <w:bCs/>
-          <w:sz w:val="24"/>
-          <w:szCs w:val="24"/>
-        </w:rPr>
         <w:t>PS2:</w:t>
       </w:r>
       <w:r>
@@ -738,6 +651,73 @@
     <w:p>
       <w:pPr>
         <w:spacing w:line="360" w:lineRule="auto"/>
+        <w:jc w:val="center"/>
+        <w:rPr>
+          <w:rFonts w:ascii="Times" w:hAnsi="Times"/>
+          <w:sz w:val="24"/>
+          <w:szCs w:val="24"/>
+        </w:rPr>
+      </w:pPr>
+      <w:r>
+        <w:rPr>
+          <w:rFonts w:ascii="Times" w:hAnsi="Times"/>
+          <w:noProof/>
+          <w:sz w:val="24"/>
+          <w:szCs w:val="24"/>
+        </w:rPr>
+        <w:drawing>
+          <wp:inline distT="0" distB="0" distL="0" distR="0" wp14:anchorId="5AD4003F" wp14:editId="0EA004CA">
+            <wp:extent cx="4572000" cy="2684523"/>
+            <wp:effectExtent l="0" t="0" r="0" b="1905"/>
+            <wp:docPr id="7" name="图片 7"/>
+            <wp:cNvGraphicFramePr>
+              <a:graphicFrameLocks xmlns:a="http://schemas.openxmlformats.org/drawingml/2006/main" noChangeAspect="1"/>
+            </wp:cNvGraphicFramePr>
+            <a:graphic xmlns:a="http://schemas.openxmlformats.org/drawingml/2006/main">
+              <a:graphicData uri="http://schemas.openxmlformats.org/drawingml/2006/picture">
+                <pic:pic xmlns:pic="http://schemas.openxmlformats.org/drawingml/2006/picture">
+                  <pic:nvPicPr>
+                    <pic:cNvPr id="0" name="Picture 1"/>
+                    <pic:cNvPicPr>
+                      <a:picLocks noChangeAspect="1" noChangeArrowheads="1"/>
+                    </pic:cNvPicPr>
+                  </pic:nvPicPr>
+                  <pic:blipFill>
+                    <a:blip r:embed="rId8" cstate="print">
+                      <a:extLst>
+                        <a:ext uri="{28A0092B-C50C-407E-A947-70E740481C1C}">
+                          <a14:useLocalDpi xmlns:a14="http://schemas.microsoft.com/office/drawing/2010/main" val="0"/>
+                        </a:ext>
+                      </a:extLst>
+                    </a:blip>
+                    <a:srcRect/>
+                    <a:stretch>
+                      <a:fillRect/>
+                    </a:stretch>
+                  </pic:blipFill>
+                  <pic:spPr bwMode="auto">
+                    <a:xfrm>
+                      <a:off x="0" y="0"/>
+                      <a:ext cx="4582055" cy="2690427"/>
+                    </a:xfrm>
+                    <a:prstGeom prst="rect">
+                      <a:avLst/>
+                    </a:prstGeom>
+                    <a:noFill/>
+                    <a:ln>
+                      <a:noFill/>
+                    </a:ln>
+                  </pic:spPr>
+                </pic:pic>
+              </a:graphicData>
+            </a:graphic>
+          </wp:inline>
+        </w:drawing>
+      </w:r>
+    </w:p>
+    <w:p>
+      <w:pPr>
+        <w:spacing w:line="360" w:lineRule="auto"/>
         <w:rPr>
           <w:rFonts w:ascii="Times" w:hAnsi="Times"/>
           <w:sz w:val="24"/>
@@ -768,12 +748,21 @@
         </w:rPr>
         <w:t xml:space="preserve"> result:</w:t>
       </w:r>
-    </w:p>
-    <w:p>
-      <w:pPr>
-        <w:spacing w:line="360" w:lineRule="auto"/>
-        <w:rPr>
-          <w:rFonts w:ascii="Times" w:hAnsi="Times" w:hint="eastAsia"/>
+      <w:r>
+        <w:rPr>
+          <w:rFonts w:ascii="Times" w:hAnsi="Times"/>
+          <w:noProof/>
+          <w:sz w:val="24"/>
+          <w:szCs w:val="24"/>
+        </w:rPr>
+        <w:t xml:space="preserve"> </w:t>
+      </w:r>
+    </w:p>
+    <w:p>
+      <w:pPr>
+        <w:spacing w:line="360" w:lineRule="auto"/>
+        <w:rPr>
+          <w:rFonts w:ascii="Times" w:hAnsi="Times"/>
           <w:sz w:val="24"/>
           <w:szCs w:val="24"/>
         </w:rPr>
@@ -823,12 +812,15 @@
       <w:pPr>
         <w:spacing w:line="360" w:lineRule="auto"/>
         <w:rPr>
-          <w:rFonts w:ascii="Times" w:hAnsi="Times" w:hint="eastAsia"/>
-          <w:sz w:val="24"/>
-          <w:szCs w:val="24"/>
-        </w:rPr>
-      </w:pPr>
-      <w:r>
+          <w:rFonts w:ascii="Times" w:hAnsi="Times"/>
+          <w:sz w:val="24"/>
+          <w:szCs w:val="24"/>
+        </w:rPr>
+      </w:pPr>
+      <w:r>
+        <w:rPr>
+          <w:noProof/>
+        </w:rPr>
         <w:lastRenderedPageBreak/>
         <w:drawing>
           <wp:inline distT="0" distB="0" distL="0" distR="0" wp14:anchorId="515CDE57" wp14:editId="6A3AA2F7">
@@ -876,97 +868,81 @@
           <w:szCs w:val="24"/>
         </w:rPr>
       </w:pPr>
-      <w:r>
-        <w:rPr>
-          <w:rFonts w:ascii="Times" w:hAnsi="Times"/>
-          <w:sz w:val="24"/>
-          <w:szCs w:val="24"/>
-        </w:rPr>
-        <w:t>“</w:t>
-      </w:r>
-      <w:hyperlink r:id="rId11" w:history="1">
-        <w:r>
-          <w:rPr>
-            <w:rStyle w:val="a3"/>
-            <w:rFonts w:ascii="Times" w:hAnsi="Times"/>
-            <w:sz w:val="24"/>
-            <w:szCs w:val="24"/>
-          </w:rPr>
-          <w:t>https://www.runoob.com/numpy/numpy-array-creation.html</w:t>
-        </w:r>
-      </w:hyperlink>
-      <w:r>
-        <w:rPr>
-          <w:rStyle w:val="a3"/>
-          <w:rFonts w:ascii="Times" w:hAnsi="Times"/>
-          <w:sz w:val="24"/>
-          <w:szCs w:val="24"/>
-        </w:rPr>
-        <w:t>”</w:t>
-      </w:r>
-      <w:r>
+    </w:p>
+    <w:p>
+      <w:pPr>
+        <w:spacing w:line="360" w:lineRule="auto"/>
+        <w:rPr>
+          <w:rFonts w:ascii="Times" w:hAnsi="Times"/>
+          <w:sz w:val="24"/>
+          <w:szCs w:val="24"/>
+        </w:rPr>
+      </w:pPr>
+    </w:p>
+    <w:p>
+      <w:pPr>
+        <w:spacing w:line="360" w:lineRule="auto"/>
         <w:rPr>
           <w:rFonts w:ascii="Times" w:hAnsi="Times" w:hint="eastAsia"/>
           <w:sz w:val="24"/>
           <w:szCs w:val="24"/>
         </w:rPr>
-        <w:t>a</w:t>
-      </w:r>
-      <w:r>
-        <w:rPr>
-          <w:rFonts w:ascii="Times" w:hAnsi="Times"/>
-          <w:sz w:val="24"/>
-          <w:szCs w:val="24"/>
-        </w:rPr>
-        <w:t>nd“</w:t>
-      </w:r>
-      <w:hyperlink r:id="rId12" w:history="1">
-        <w:r>
-          <w:rPr>
-            <w:rStyle w:val="a3"/>
-            <w:rFonts w:ascii="Times" w:hAnsi="Times"/>
-            <w:sz w:val="24"/>
-            <w:szCs w:val="24"/>
-          </w:rPr>
-          <w:t>https://www.cnblogs.com/pipiya</w:t>
-        </w:r>
-        <w:r>
-          <w:rPr>
-            <w:rStyle w:val="a3"/>
-            <w:rFonts w:ascii="Times" w:hAnsi="Times"/>
-            <w:sz w:val="24"/>
-            <w:szCs w:val="24"/>
-          </w:rPr>
-          <w:t>n</w:t>
-        </w:r>
-        <w:r>
-          <w:rPr>
-            <w:rStyle w:val="a3"/>
-            <w:rFonts w:ascii="Times" w:hAnsi="Times"/>
-            <w:sz w:val="24"/>
-            <w:szCs w:val="24"/>
-          </w:rPr>
-          <w:t>/p/10445948.html</w:t>
-        </w:r>
-      </w:hyperlink>
-      <w:r>
-        <w:rPr>
-          <w:rFonts w:ascii="Times" w:hAnsi="Times"/>
-          <w:sz w:val="24"/>
-          <w:szCs w:val="24"/>
-        </w:rPr>
-        <w:t>”</w:t>
-      </w:r>
-      <w:r>
+      </w:pPr>
+    </w:p>
+    <w:p>
+      <w:pPr>
+        <w:widowControl/>
+        <w:jc w:val="left"/>
+        <w:rPr>
+          <w:rFonts w:ascii="Times" w:hAnsi="Times"/>
+          <w:sz w:val="24"/>
+          <w:szCs w:val="24"/>
+        </w:rPr>
+      </w:pPr>
+      <w:r>
+        <w:rPr>
+          <w:rFonts w:ascii="Times" w:hAnsi="Times"/>
+          <w:b/>
+          <w:bCs/>
+          <w:sz w:val="24"/>
+          <w:szCs w:val="24"/>
+        </w:rPr>
+        <w:t>PS3:</w:t>
+      </w:r>
+      <w:r>
+        <w:rPr>
+          <w:b/>
+          <w:bCs/>
+        </w:rPr>
         <w:t xml:space="preserve"> </w:t>
       </w:r>
       <w:r>
         <w:rPr>
           <w:rFonts w:ascii="Times" w:hAnsi="Times"/>
-          <w:sz w:val="24"/>
-          <w:szCs w:val="24"/>
-        </w:rPr>
-        <w:t xml:space="preserve">helped me understand how to create matrices using the </w:t>
+          <w:b/>
+          <w:bCs/>
+          <w:sz w:val="24"/>
+          <w:szCs w:val="24"/>
+        </w:rPr>
+        <w:t>Pascal triangle</w:t>
+      </w:r>
+    </w:p>
+    <w:p>
+      <w:pPr>
+        <w:spacing w:line="360" w:lineRule="auto"/>
+        <w:rPr>
+          <w:rFonts w:ascii="Times" w:hAnsi="Times"/>
+          <w:sz w:val="24"/>
+          <w:szCs w:val="24"/>
+        </w:rPr>
+      </w:pPr>
+      <w:r>
+        <w:rPr>
+          <w:rFonts w:ascii="Times" w:hAnsi="Times"/>
+          <w:sz w:val="24"/>
+          <w:szCs w:val="24"/>
+        </w:rPr>
+        <w:t xml:space="preserve">In this case, I've created a function </w:t>
       </w:r>
       <w:proofErr w:type="spellStart"/>
       <w:r>
@@ -975,7 +951,7 @@
           <w:sz w:val="24"/>
           <w:szCs w:val="24"/>
         </w:rPr>
-        <w:t>Numpy</w:t>
+        <w:t>Pascal_triangle</w:t>
       </w:r>
       <w:proofErr w:type="spellEnd"/>
       <w:r>
@@ -984,99 +960,6 @@
           <w:sz w:val="24"/>
           <w:szCs w:val="24"/>
         </w:rPr>
-        <w:t xml:space="preserve"> library</w:t>
-      </w:r>
-      <w:r>
-        <w:rPr>
-          <w:rFonts w:ascii="Times" w:hAnsi="Times"/>
-          <w:sz w:val="24"/>
-          <w:szCs w:val="24"/>
-        </w:rPr>
-        <w:t>, in problem set2.</w:t>
-      </w:r>
-    </w:p>
-    <w:p>
-      <w:pPr>
-        <w:spacing w:line="360" w:lineRule="auto"/>
-        <w:rPr>
-          <w:rFonts w:ascii="Times" w:hAnsi="Times"/>
-          <w:sz w:val="24"/>
-          <w:szCs w:val="24"/>
-        </w:rPr>
-      </w:pPr>
-    </w:p>
-    <w:p>
-      <w:pPr>
-        <w:spacing w:line="360" w:lineRule="auto"/>
-        <w:rPr>
-          <w:rFonts w:ascii="Times" w:hAnsi="Times"/>
-          <w:b/>
-          <w:bCs/>
-          <w:sz w:val="24"/>
-          <w:szCs w:val="24"/>
-        </w:rPr>
-      </w:pPr>
-      <w:r>
-        <w:rPr>
-          <w:rFonts w:ascii="Times" w:hAnsi="Times"/>
-          <w:b/>
-          <w:bCs/>
-          <w:sz w:val="24"/>
-          <w:szCs w:val="24"/>
-        </w:rPr>
-        <w:t>PS3:</w:t>
-      </w:r>
-      <w:r>
-        <w:rPr>
-          <w:b/>
-          <w:bCs/>
-        </w:rPr>
-        <w:t xml:space="preserve"> </w:t>
-      </w:r>
-      <w:r>
-        <w:rPr>
-          <w:rFonts w:ascii="Times" w:hAnsi="Times"/>
-          <w:b/>
-          <w:bCs/>
-          <w:sz w:val="24"/>
-          <w:szCs w:val="24"/>
-        </w:rPr>
-        <w:t>Pascal triangle</w:t>
-      </w:r>
-    </w:p>
-    <w:p>
-      <w:pPr>
-        <w:spacing w:line="360" w:lineRule="auto"/>
-        <w:rPr>
-          <w:rFonts w:ascii="Times" w:hAnsi="Times"/>
-          <w:sz w:val="24"/>
-          <w:szCs w:val="24"/>
-        </w:rPr>
-      </w:pPr>
-      <w:r>
-        <w:rPr>
-          <w:rFonts w:ascii="Times" w:hAnsi="Times"/>
-          <w:sz w:val="24"/>
-          <w:szCs w:val="24"/>
-        </w:rPr>
-        <w:t xml:space="preserve">In this case, I've created a function </w:t>
-      </w:r>
-      <w:proofErr w:type="spellStart"/>
-      <w:r>
-        <w:rPr>
-          <w:rFonts w:ascii="Times" w:hAnsi="Times"/>
-          <w:sz w:val="24"/>
-          <w:szCs w:val="24"/>
-        </w:rPr>
-        <w:t>Pascal_triangle</w:t>
-      </w:r>
-      <w:proofErr w:type="spellEnd"/>
-      <w:r>
-        <w:rPr>
-          <w:rFonts w:ascii="Times" w:hAnsi="Times"/>
-          <w:sz w:val="24"/>
-          <w:szCs w:val="24"/>
-        </w:rPr>
         <w:t>(k)</w:t>
       </w:r>
       <w:r>
@@ -1123,18 +1006,105 @@
     <w:p>
       <w:pPr>
         <w:spacing w:line="360" w:lineRule="auto"/>
-        <w:rPr>
-          <w:rFonts w:ascii="Times" w:hAnsi="Times"/>
-          <w:sz w:val="24"/>
-          <w:szCs w:val="24"/>
-        </w:rPr>
-      </w:pPr>
-      <w:r>
-        <w:rPr>
-          <w:rFonts w:ascii="Times" w:hAnsi="Times"/>
-          <w:sz w:val="24"/>
-          <w:szCs w:val="24"/>
-        </w:rPr>
+        <w:jc w:val="center"/>
+        <w:rPr>
+          <w:rFonts w:ascii="Times" w:hAnsi="Times"/>
+          <w:sz w:val="24"/>
+          <w:szCs w:val="24"/>
+        </w:rPr>
+      </w:pPr>
+      <w:r>
+        <w:rPr>
+          <w:rFonts w:ascii="Times" w:hAnsi="Times"/>
+          <w:noProof/>
+          <w:sz w:val="24"/>
+          <w:szCs w:val="24"/>
+        </w:rPr>
+        <w:drawing>
+          <wp:inline distT="0" distB="0" distL="0" distR="0" wp14:anchorId="628117D6" wp14:editId="67931A41">
+            <wp:extent cx="2608027" cy="2655536"/>
+            <wp:effectExtent l="0" t="0" r="1905" b="0"/>
+            <wp:docPr id="10" name="图片 10"/>
+            <wp:cNvGraphicFramePr>
+              <a:graphicFrameLocks xmlns:a="http://schemas.openxmlformats.org/drawingml/2006/main" noChangeAspect="1"/>
+            </wp:cNvGraphicFramePr>
+            <a:graphic xmlns:a="http://schemas.openxmlformats.org/drawingml/2006/main">
+              <a:graphicData uri="http://schemas.openxmlformats.org/drawingml/2006/picture">
+                <pic:pic xmlns:pic="http://schemas.openxmlformats.org/drawingml/2006/picture">
+                  <pic:nvPicPr>
+                    <pic:cNvPr id="0" name="Picture 2"/>
+                    <pic:cNvPicPr>
+                      <a:picLocks noChangeAspect="1" noChangeArrowheads="1"/>
+                    </pic:cNvPicPr>
+                  </pic:nvPicPr>
+                  <pic:blipFill>
+                    <a:blip r:embed="rId11" cstate="print">
+                      <a:extLst>
+                        <a:ext uri="{28A0092B-C50C-407E-A947-70E740481C1C}">
+                          <a14:useLocalDpi xmlns:a14="http://schemas.microsoft.com/office/drawing/2010/main" val="0"/>
+                        </a:ext>
+                      </a:extLst>
+                    </a:blip>
+                    <a:srcRect/>
+                    <a:stretch>
+                      <a:fillRect/>
+                    </a:stretch>
+                  </pic:blipFill>
+                  <pic:spPr bwMode="auto">
+                    <a:xfrm>
+                      <a:off x="0" y="0"/>
+                      <a:ext cx="2625157" cy="2672978"/>
+                    </a:xfrm>
+                    <a:prstGeom prst="rect">
+                      <a:avLst/>
+                    </a:prstGeom>
+                    <a:noFill/>
+                    <a:ln>
+                      <a:noFill/>
+                    </a:ln>
+                  </pic:spPr>
+                </pic:pic>
+              </a:graphicData>
+            </a:graphic>
+          </wp:inline>
+        </w:drawing>
+      </w:r>
+    </w:p>
+    <w:p>
+      <w:pPr>
+        <w:widowControl/>
+        <w:jc w:val="left"/>
+        <w:rPr>
+          <w:rFonts w:ascii="Times" w:hAnsi="Times" w:hint="eastAsia"/>
+          <w:sz w:val="24"/>
+          <w:szCs w:val="24"/>
+        </w:rPr>
+      </w:pPr>
+      <w:r>
+        <w:rPr>
+          <w:rFonts w:ascii="Times" w:hAnsi="Times"/>
+          <w:sz w:val="24"/>
+          <w:szCs w:val="24"/>
+        </w:rPr>
+        <w:br w:type="page"/>
+      </w:r>
+    </w:p>
+    <w:p>
+      <w:pPr>
+        <w:spacing w:line="360" w:lineRule="auto"/>
+        <w:rPr>
+          <w:rFonts w:ascii="Times" w:hAnsi="Times"/>
+          <w:sz w:val="24"/>
+          <w:szCs w:val="24"/>
+        </w:rPr>
+      </w:pPr>
+      <w:r>
+        <w:rPr>
+          <w:rFonts w:ascii="Times" w:hAnsi="Times"/>
+          <w:sz w:val="24"/>
+          <w:szCs w:val="24"/>
+        </w:rPr>
+        <w:lastRenderedPageBreak/>
         <w:t xml:space="preserve">Here is the code and </w:t>
       </w:r>
       <w:r>
@@ -1172,6 +1142,102 @@
             <wp:extent cx="5274310" cy="3333115"/>
             <wp:effectExtent l="0" t="0" r="2540" b="635"/>
             <wp:docPr id="5" name="图片 5"/>
+            <wp:cNvGraphicFramePr>
+              <a:graphicFrameLocks xmlns:a="http://schemas.openxmlformats.org/drawingml/2006/main" noChangeAspect="1"/>
+            </wp:cNvGraphicFramePr>
+            <a:graphic xmlns:a="http://schemas.openxmlformats.org/drawingml/2006/main">
+              <a:graphicData uri="http://schemas.openxmlformats.org/drawingml/2006/picture">
+                <pic:pic xmlns:pic="http://schemas.openxmlformats.org/drawingml/2006/picture">
+                  <pic:nvPicPr>
+                    <pic:cNvPr id="1" name=""/>
+                    <pic:cNvPicPr/>
+                  </pic:nvPicPr>
+                  <pic:blipFill>
+                    <a:blip r:embed="rId12"/>
+                    <a:stretch>
+                      <a:fillRect/>
+                    </a:stretch>
+                  </pic:blipFill>
+                  <pic:spPr>
+                    <a:xfrm>
+                      <a:off x="0" y="0"/>
+                      <a:ext cx="5274310" cy="3333115"/>
+                    </a:xfrm>
+                    <a:prstGeom prst="rect">
+                      <a:avLst/>
+                    </a:prstGeom>
+                  </pic:spPr>
+                </pic:pic>
+              </a:graphicData>
+            </a:graphic>
+          </wp:inline>
+        </w:drawing>
+      </w:r>
+    </w:p>
+    <w:p>
+      <w:pPr>
+        <w:spacing w:line="360" w:lineRule="auto"/>
+        <w:rPr>
+          <w:rFonts w:ascii="Times" w:hAnsi="Times"/>
+          <w:sz w:val="24"/>
+          <w:szCs w:val="24"/>
+        </w:rPr>
+      </w:pPr>
+      <w:proofErr w:type="spellStart"/>
+      <w:r>
+        <w:rPr>
+          <w:rFonts w:ascii="Times" w:hAnsi="Times"/>
+          <w:sz w:val="24"/>
+          <w:szCs w:val="24"/>
+        </w:rPr>
+        <w:t>Pascal_</w:t>
+      </w:r>
+      <w:proofErr w:type="gramStart"/>
+      <w:r>
+        <w:rPr>
+          <w:rFonts w:ascii="Times" w:hAnsi="Times"/>
+          <w:sz w:val="24"/>
+          <w:szCs w:val="24"/>
+        </w:rPr>
+        <w:t>triangle</w:t>
+      </w:r>
+      <w:proofErr w:type="spellEnd"/>
+      <w:r>
+        <w:rPr>
+          <w:rFonts w:ascii="Times" w:hAnsi="Times"/>
+          <w:sz w:val="24"/>
+          <w:szCs w:val="24"/>
+        </w:rPr>
+        <w:t>(</w:t>
+      </w:r>
+      <w:proofErr w:type="gramEnd"/>
+      <w:r>
+        <w:rPr>
+          <w:rFonts w:ascii="Times" w:hAnsi="Times"/>
+          <w:sz w:val="24"/>
+          <w:szCs w:val="24"/>
+        </w:rPr>
+        <w:t>100)</w:t>
+      </w:r>
+    </w:p>
+    <w:p>
+      <w:pPr>
+        <w:spacing w:line="360" w:lineRule="auto"/>
+        <w:rPr>
+          <w:rFonts w:ascii="Times" w:hAnsi="Times"/>
+          <w:sz w:val="24"/>
+          <w:szCs w:val="24"/>
+        </w:rPr>
+      </w:pPr>
+      <w:r>
+        <w:rPr>
+          <w:noProof/>
+        </w:rPr>
+        <w:drawing>
+          <wp:inline distT="0" distB="0" distL="0" distR="0" wp14:anchorId="71161163" wp14:editId="753F5F97">
+            <wp:extent cx="5274310" cy="1638935"/>
+            <wp:effectExtent l="0" t="0" r="2540" b="0"/>
+            <wp:docPr id="6" name="图片 6"/>
             <wp:cNvGraphicFramePr>
               <a:graphicFrameLocks xmlns:a="http://schemas.openxmlformats.org/drawingml/2006/main" noChangeAspect="1"/>
             </wp:cNvGraphicFramePr>
@@ -1191,7 +1257,7 @@
                   <pic:spPr>
                     <a:xfrm>
                       <a:off x="0" y="0"/>
-                      <a:ext cx="5274310" cy="3333115"/>
+                      <a:ext cx="5274310" cy="1638935"/>
                     </a:xfrm>
                     <a:prstGeom prst="rect">
                       <a:avLst/>
@@ -1206,6 +1272,25 @@
     </w:p>
     <w:p>
       <w:pPr>
+        <w:widowControl/>
+        <w:jc w:val="left"/>
+        <w:rPr>
+          <w:rFonts w:ascii="Times" w:hAnsi="Times"/>
+          <w:sz w:val="24"/>
+          <w:szCs w:val="24"/>
+        </w:rPr>
+      </w:pPr>
+      <w:r>
+        <w:rPr>
+          <w:rFonts w:ascii="Times" w:hAnsi="Times"/>
+          <w:sz w:val="24"/>
+          <w:szCs w:val="24"/>
+        </w:rPr>
+        <w:br w:type="page"/>
+      </w:r>
+    </w:p>
+    <w:p>
+      <w:pPr>
         <w:spacing w:line="360" w:lineRule="auto"/>
         <w:rPr>
           <w:rFonts w:ascii="Times" w:hAnsi="Times"/>
@@ -1248,24 +1333,35 @@
           <w:sz w:val="24"/>
           <w:szCs w:val="24"/>
         </w:rPr>
-        <w:t>100)</w:t>
-      </w:r>
-    </w:p>
-    <w:p>
-      <w:pPr>
-        <w:spacing w:line="360" w:lineRule="auto"/>
-        <w:rPr>
-          <w:rFonts w:ascii="Times" w:hAnsi="Times"/>
-          <w:sz w:val="24"/>
-          <w:szCs w:val="24"/>
-        </w:rPr>
-      </w:pPr>
-      <w:r>
+        <w:t>2</w:t>
+      </w:r>
+      <w:r>
+        <w:rPr>
+          <w:rFonts w:ascii="Times" w:hAnsi="Times"/>
+          <w:sz w:val="24"/>
+          <w:szCs w:val="24"/>
+        </w:rPr>
+        <w:t>00)</w:t>
+      </w:r>
+    </w:p>
+    <w:p>
+      <w:pPr>
+        <w:spacing w:line="360" w:lineRule="auto"/>
+        <w:rPr>
+          <w:rFonts w:ascii="Times" w:hAnsi="Times"/>
+          <w:sz w:val="24"/>
+          <w:szCs w:val="24"/>
+        </w:rPr>
+      </w:pPr>
+      <w:r>
+        <w:rPr>
+          <w:noProof/>
+        </w:rPr>
         <w:drawing>
-          <wp:inline distT="0" distB="0" distL="0" distR="0" wp14:anchorId="71161163" wp14:editId="753F5F97">
-            <wp:extent cx="5274310" cy="1638935"/>
-            <wp:effectExtent l="0" t="0" r="2540" b="0"/>
-            <wp:docPr id="6" name="图片 6"/>
+          <wp:inline distT="0" distB="0" distL="0" distR="0" wp14:anchorId="0A53F784" wp14:editId="186D0059">
+            <wp:extent cx="5274310" cy="5443855"/>
+            <wp:effectExtent l="0" t="0" r="2540" b="4445"/>
+            <wp:docPr id="17" name="图片 17"/>
             <wp:cNvGraphicFramePr>
               <a:graphicFrameLocks xmlns:a="http://schemas.openxmlformats.org/drawingml/2006/main" noChangeAspect="1"/>
             </wp:cNvGraphicFramePr>
@@ -1285,7 +1381,7 @@
                   <pic:spPr>
                     <a:xfrm>
                       <a:off x="0" y="0"/>
-                      <a:ext cx="5274310" cy="1638935"/>
+                      <a:ext cx="5274310" cy="5443855"/>
                     </a:xfrm>
                     <a:prstGeom prst="rect">
                       <a:avLst/>
@@ -1307,54 +1403,35 @@
           <w:szCs w:val="24"/>
         </w:rPr>
       </w:pPr>
-      <w:proofErr w:type="spellStart"/>
-      <w:r>
-        <w:rPr>
-          <w:rFonts w:ascii="Times" w:hAnsi="Times"/>
-          <w:sz w:val="24"/>
-          <w:szCs w:val="24"/>
-        </w:rPr>
-        <w:t>Pascal_</w:t>
-      </w:r>
-      <w:proofErr w:type="gramStart"/>
-      <w:r>
-        <w:rPr>
-          <w:rFonts w:ascii="Times" w:hAnsi="Times"/>
-          <w:sz w:val="24"/>
-          <w:szCs w:val="24"/>
-        </w:rPr>
-        <w:t>triangle</w:t>
-      </w:r>
-      <w:proofErr w:type="spellEnd"/>
-      <w:r>
-        <w:rPr>
-          <w:rFonts w:ascii="Times" w:hAnsi="Times"/>
+      <w:r>
+        <w:rPr>
+          <w:rFonts w:ascii="Times" w:hAnsi="Times" w:hint="eastAsia"/>
           <w:sz w:val="24"/>
           <w:szCs w:val="24"/>
         </w:rPr>
         <w:t>(</w:t>
       </w:r>
-      <w:proofErr w:type="gramEnd"/>
-      <w:r>
-        <w:rPr>
-          <w:rFonts w:ascii="Times" w:hAnsi="Times"/>
-          <w:sz w:val="24"/>
-          <w:szCs w:val="24"/>
-        </w:rPr>
-        <w:t>2</w:t>
-      </w:r>
-      <w:r>
-        <w:rPr>
-          <w:rFonts w:ascii="Times" w:hAnsi="Times"/>
-          <w:sz w:val="24"/>
-          <w:szCs w:val="24"/>
-        </w:rPr>
-        <w:t>00)</w:t>
-      </w:r>
-    </w:p>
-    <w:p>
-      <w:pPr>
-        <w:spacing w:line="360" w:lineRule="auto"/>
+      <w:r>
+        <w:rPr>
+          <w:rFonts w:ascii="Times" w:hAnsi="Times"/>
+          <w:sz w:val="24"/>
+          <w:szCs w:val="24"/>
+        </w:rPr>
+        <w:t>The complete results can be viewed by running the code</w:t>
+      </w:r>
+      <w:r>
+        <w:rPr>
+          <w:rFonts w:ascii="Times" w:hAnsi="Times"/>
+          <w:sz w:val="24"/>
+          <w:szCs w:val="24"/>
+        </w:rPr>
+        <w:t>.)</w:t>
+      </w:r>
+    </w:p>
+    <w:p>
+      <w:pPr>
+        <w:widowControl/>
+        <w:jc w:val="left"/>
         <w:rPr>
           <w:rFonts w:ascii="Times" w:hAnsi="Times" w:hint="eastAsia"/>
           <w:sz w:val="24"/>
@@ -1363,13 +1440,149 @@
       </w:pPr>
       <w:r>
         <w:rPr>
+          <w:rFonts w:ascii="Times" w:hAnsi="Times"/>
+          <w:sz w:val="24"/>
+          <w:szCs w:val="24"/>
+        </w:rPr>
+        <w:br w:type="page"/>
+      </w:r>
+    </w:p>
+    <w:p>
+      <w:pPr>
+        <w:spacing w:line="360" w:lineRule="auto"/>
+        <w:rPr>
+          <w:rFonts w:ascii="Times" w:hAnsi="Times"/>
+          <w:b/>
+          <w:bCs/>
+          <w:sz w:val="24"/>
+          <w:szCs w:val="24"/>
+        </w:rPr>
+      </w:pPr>
+      <w:r>
+        <w:rPr>
+          <w:rFonts w:ascii="Times" w:hAnsi="Times"/>
+          <w:b/>
+          <w:bCs/>
+          <w:sz w:val="24"/>
+          <w:szCs w:val="24"/>
+        </w:rPr>
+        <w:lastRenderedPageBreak/>
+        <w:t>PS4</w:t>
+      </w:r>
+      <w:r>
+        <w:rPr>
+          <w:rFonts w:ascii="Times" w:hAnsi="Times"/>
+          <w:b/>
+          <w:bCs/>
+          <w:sz w:val="24"/>
+          <w:szCs w:val="24"/>
+        </w:rPr>
+        <w:t>:</w:t>
+      </w:r>
+      <w:r>
+        <w:rPr>
+          <w:b/>
+          <w:bCs/>
+        </w:rPr>
+        <w:t xml:space="preserve"> </w:t>
+      </w:r>
+      <w:r>
+        <w:rPr>
+          <w:rFonts w:ascii="Times" w:hAnsi="Times"/>
+          <w:b/>
+          <w:bCs/>
+          <w:sz w:val="24"/>
+          <w:szCs w:val="24"/>
+        </w:rPr>
+        <w:t>Add or double</w:t>
+      </w:r>
+    </w:p>
+    <w:p>
+      <w:pPr>
+        <w:spacing w:line="360" w:lineRule="auto"/>
+        <w:rPr>
+          <w:rFonts w:ascii="Times" w:hAnsi="Times"/>
+          <w:sz w:val="24"/>
+          <w:szCs w:val="24"/>
+        </w:rPr>
+      </w:pPr>
+      <w:r>
+        <w:rPr>
+          <w:rFonts w:ascii="Times" w:hAnsi="Times"/>
+          <w:sz w:val="24"/>
+          <w:szCs w:val="24"/>
+        </w:rPr>
+        <w:t>In this case, I did the reverse. That is, if I have an integer between 1 and 100, I can divide by 2(remainder must be 0) or subtract by 1 each time to find the smallest number of operations so that the final result is 1.</w:t>
+      </w:r>
+    </w:p>
+    <w:p>
+      <w:pPr>
+        <w:spacing w:line="360" w:lineRule="auto"/>
+        <w:rPr>
+          <w:rFonts w:ascii="Times" w:hAnsi="Times"/>
+          <w:sz w:val="24"/>
+          <w:szCs w:val="24"/>
+        </w:rPr>
+      </w:pPr>
+      <w:r>
+        <w:rPr>
+          <w:rFonts w:ascii="Times" w:hAnsi="Times"/>
+          <w:sz w:val="24"/>
+          <w:szCs w:val="24"/>
+        </w:rPr>
+        <w:t xml:space="preserve">Here is the code and </w:t>
+      </w:r>
+      <w:r>
+        <w:rPr>
+          <w:rFonts w:ascii="Times" w:hAnsi="Times"/>
+          <w:sz w:val="24"/>
+          <w:szCs w:val="24"/>
+        </w:rPr>
+        <w:t>some</w:t>
+      </w:r>
+      <w:r>
+        <w:rPr>
+          <w:rFonts w:ascii="Times" w:hAnsi="Times"/>
+          <w:sz w:val="24"/>
+          <w:szCs w:val="24"/>
+        </w:rPr>
+        <w:t xml:space="preserve"> result</w:t>
+      </w:r>
+      <w:r>
+        <w:rPr>
+          <w:rFonts w:ascii="Times" w:hAnsi="Times"/>
+          <w:sz w:val="24"/>
+          <w:szCs w:val="24"/>
+        </w:rPr>
+        <w:t>s</w:t>
+      </w:r>
+      <w:r>
+        <w:rPr>
+          <w:rFonts w:ascii="Times" w:hAnsi="Times"/>
+          <w:sz w:val="24"/>
+          <w:szCs w:val="24"/>
+        </w:rPr>
+        <w:t>:</w:t>
+      </w:r>
+    </w:p>
+    <w:p>
+      <w:pPr>
+        <w:spacing w:line="360" w:lineRule="auto"/>
+        <w:rPr>
+          <w:rFonts w:ascii="Times" w:hAnsi="Times"/>
+          <w:sz w:val="24"/>
+          <w:szCs w:val="24"/>
+        </w:rPr>
+      </w:pPr>
+      <w:r>
+        <w:rPr>
           <w:noProof/>
         </w:rPr>
         <w:drawing>
-          <wp:inline distT="0" distB="0" distL="0" distR="0" wp14:anchorId="164E6B93" wp14:editId="10ADC841">
-            <wp:extent cx="5274310" cy="2576195"/>
-            <wp:effectExtent l="0" t="0" r="2540" b="0"/>
-            <wp:docPr id="7" name="图片 7"/>
+          <wp:inline distT="0" distB="0" distL="0" distR="0" wp14:anchorId="3D468132" wp14:editId="55F37FF1">
+            <wp:extent cx="5274310" cy="2430145"/>
+            <wp:effectExtent l="0" t="0" r="2540" b="8255"/>
+            <wp:docPr id="8" name="图片 8"/>
             <wp:cNvGraphicFramePr>
               <a:graphicFrameLocks xmlns:a="http://schemas.openxmlformats.org/drawingml/2006/main" noChangeAspect="1"/>
             </wp:cNvGraphicFramePr>
@@ -1389,7 +1602,7 @@
                   <pic:spPr>
                     <a:xfrm>
                       <a:off x="0" y="0"/>
-                      <a:ext cx="5274310" cy="2576195"/>
+                      <a:ext cx="5274310" cy="2430145"/>
                     </a:xfrm>
                     <a:prstGeom prst="rect">
                       <a:avLst/>
@@ -1413,13 +1626,738 @@
       </w:pPr>
       <w:r>
         <w:rPr>
-          <w:rFonts w:ascii="Times" w:hAnsi="Times"/>
-          <w:sz w:val="24"/>
-          <w:szCs w:val="24"/>
-        </w:rPr>
-        <w:t>“</w:t>
-      </w:r>
-      <w:hyperlink r:id="rId16" w:history="1">
+          <w:noProof/>
+        </w:rPr>
+        <w:drawing>
+          <wp:inline distT="0" distB="0" distL="0" distR="0" wp14:anchorId="2B6921F9" wp14:editId="68E33497">
+            <wp:extent cx="5274310" cy="2069465"/>
+            <wp:effectExtent l="0" t="0" r="2540" b="6985"/>
+            <wp:docPr id="9" name="图片 9"/>
+            <wp:cNvGraphicFramePr>
+              <a:graphicFrameLocks xmlns:a="http://schemas.openxmlformats.org/drawingml/2006/main" noChangeAspect="1"/>
+            </wp:cNvGraphicFramePr>
+            <a:graphic xmlns:a="http://schemas.openxmlformats.org/drawingml/2006/main">
+              <a:graphicData uri="http://schemas.openxmlformats.org/drawingml/2006/picture">
+                <pic:pic xmlns:pic="http://schemas.openxmlformats.org/drawingml/2006/picture">
+                  <pic:nvPicPr>
+                    <pic:cNvPr id="1" name=""/>
+                    <pic:cNvPicPr/>
+                  </pic:nvPicPr>
+                  <pic:blipFill>
+                    <a:blip r:embed="rId16"/>
+                    <a:stretch>
+                      <a:fillRect/>
+                    </a:stretch>
+                  </pic:blipFill>
+                  <pic:spPr>
+                    <a:xfrm>
+                      <a:off x="0" y="0"/>
+                      <a:ext cx="5274310" cy="2069465"/>
+                    </a:xfrm>
+                    <a:prstGeom prst="rect">
+                      <a:avLst/>
+                    </a:prstGeom>
+                  </pic:spPr>
+                </pic:pic>
+              </a:graphicData>
+            </a:graphic>
+          </wp:inline>
+        </w:drawing>
+      </w:r>
+    </w:p>
+    <w:p>
+      <w:pPr>
+        <w:widowControl/>
+        <w:jc w:val="left"/>
+        <w:rPr>
+          <w:rFonts w:ascii="Times" w:hAnsi="Times"/>
+          <w:sz w:val="24"/>
+          <w:szCs w:val="24"/>
+        </w:rPr>
+      </w:pPr>
+      <w:r>
+        <w:rPr>
+          <w:rFonts w:ascii="Times" w:hAnsi="Times"/>
+          <w:sz w:val="24"/>
+          <w:szCs w:val="24"/>
+        </w:rPr>
+        <w:br w:type="page"/>
+      </w:r>
+    </w:p>
+    <w:p>
+      <w:pPr>
+        <w:spacing w:line="360" w:lineRule="auto"/>
+        <w:rPr>
+          <w:rFonts w:ascii="Times" w:hAnsi="Times"/>
+          <w:b/>
+          <w:bCs/>
+          <w:sz w:val="24"/>
+          <w:szCs w:val="24"/>
+        </w:rPr>
+      </w:pPr>
+      <w:r>
+        <w:rPr>
+          <w:rFonts w:ascii="Times" w:hAnsi="Times"/>
+          <w:b/>
+          <w:bCs/>
+          <w:sz w:val="24"/>
+          <w:szCs w:val="24"/>
+        </w:rPr>
+        <w:lastRenderedPageBreak/>
+        <w:t>PS5</w:t>
+      </w:r>
+      <w:r>
+        <w:rPr>
+          <w:rFonts w:ascii="Times" w:hAnsi="Times" w:hint="eastAsia"/>
+          <w:b/>
+          <w:bCs/>
+          <w:sz w:val="24"/>
+          <w:szCs w:val="24"/>
+        </w:rPr>
+        <w:t>:</w:t>
+      </w:r>
+      <w:r>
+        <w:rPr>
+          <w:rFonts w:ascii="Times" w:hAnsi="Times"/>
+          <w:b/>
+          <w:bCs/>
+          <w:sz w:val="24"/>
+          <w:szCs w:val="24"/>
+        </w:rPr>
+        <w:t xml:space="preserve"> Dynamic programming</w:t>
+      </w:r>
+    </w:p>
+    <w:p>
+      <w:pPr>
+        <w:spacing w:line="360" w:lineRule="auto"/>
+        <w:rPr>
+          <w:rFonts w:ascii="Times" w:hAnsi="Times"/>
+          <w:sz w:val="24"/>
+          <w:szCs w:val="24"/>
+        </w:rPr>
+      </w:pPr>
+      <w:r>
+        <w:rPr>
+          <w:rFonts w:ascii="Times" w:hAnsi="Times" w:hint="eastAsia"/>
+          <w:sz w:val="24"/>
+          <w:szCs w:val="24"/>
+        </w:rPr>
+        <w:t>5</w:t>
+      </w:r>
+      <w:r>
+        <w:rPr>
+          <w:rFonts w:ascii="Times" w:hAnsi="Times"/>
+          <w:sz w:val="24"/>
+          <w:szCs w:val="24"/>
+        </w:rPr>
+        <w:t xml:space="preserve">.1: </w:t>
+      </w:r>
+      <w:r>
+        <w:rPr>
+          <w:rFonts w:ascii="Times" w:hAnsi="Times"/>
+          <w:sz w:val="24"/>
+          <w:szCs w:val="24"/>
+        </w:rPr>
+        <w:t xml:space="preserve">In this case, I've created a function </w:t>
+      </w:r>
+      <w:proofErr w:type="spellStart"/>
+      <w:r>
+        <w:rPr>
+          <w:rFonts w:ascii="Times" w:hAnsi="Times"/>
+          <w:sz w:val="24"/>
+          <w:szCs w:val="24"/>
+        </w:rPr>
+        <w:t>Find_expression</w:t>
+      </w:r>
+      <w:proofErr w:type="spellEnd"/>
+      <w:r>
+        <w:rPr>
+          <w:rFonts w:ascii="Times" w:hAnsi="Times"/>
+          <w:sz w:val="24"/>
+          <w:szCs w:val="24"/>
+        </w:rPr>
+        <w:t>(a)</w:t>
+      </w:r>
+      <w:r>
+        <w:rPr>
+          <w:rFonts w:ascii="Times" w:hAnsi="Times"/>
+          <w:sz w:val="24"/>
+          <w:szCs w:val="24"/>
+        </w:rPr>
+        <w:t xml:space="preserve"> </w:t>
+      </w:r>
+      <w:r>
+        <w:rPr>
+          <w:rFonts w:ascii="Times" w:hAnsi="Times"/>
+          <w:sz w:val="24"/>
+          <w:szCs w:val="24"/>
+        </w:rPr>
+        <w:t xml:space="preserve">that takes </w:t>
+      </w:r>
+      <w:r>
+        <w:rPr>
+          <w:rFonts w:ascii="Times" w:hAnsi="Times"/>
+          <w:sz w:val="24"/>
+          <w:szCs w:val="24"/>
+        </w:rPr>
+        <w:t>argument “a”</w:t>
+      </w:r>
+      <w:r>
+        <w:rPr>
+          <w:rFonts w:ascii="Times" w:hAnsi="Times"/>
+          <w:sz w:val="24"/>
+          <w:szCs w:val="24"/>
+        </w:rPr>
+        <w:t>. The nine integers from 1 to 9 are sequentially stored in a string "num", and the list "</w:t>
+      </w:r>
+      <w:proofErr w:type="spellStart"/>
+      <w:r>
+        <w:rPr>
+          <w:rFonts w:ascii="Times" w:hAnsi="Times"/>
+          <w:sz w:val="24"/>
+          <w:szCs w:val="24"/>
+        </w:rPr>
+        <w:t>sym</w:t>
+      </w:r>
+      <w:proofErr w:type="spellEnd"/>
+      <w:r>
+        <w:rPr>
+          <w:rFonts w:ascii="Times" w:hAnsi="Times"/>
+          <w:sz w:val="24"/>
+          <w:szCs w:val="24"/>
+        </w:rPr>
+        <w:t>" is used to store three possible symbols between each two numbers. A for loop is then used to list all possible cases, and an eval function is used to evaluate the result of the string operator re, and finally to print the result equal to a.</w:t>
+      </w:r>
+    </w:p>
+    <w:p>
+      <w:pPr>
+        <w:spacing w:line="360" w:lineRule="auto"/>
+        <w:rPr>
+          <w:rFonts w:ascii="Times" w:hAnsi="Times"/>
+          <w:sz w:val="24"/>
+          <w:szCs w:val="24"/>
+        </w:rPr>
+      </w:pPr>
+      <w:r>
+        <w:rPr>
+          <w:rFonts w:ascii="Times" w:hAnsi="Times"/>
+          <w:sz w:val="24"/>
+          <w:szCs w:val="24"/>
+        </w:rPr>
+        <w:t xml:space="preserve">Here is the code and </w:t>
+      </w:r>
+      <w:r>
+        <w:rPr>
+          <w:rFonts w:ascii="Times" w:hAnsi="Times"/>
+          <w:sz w:val="24"/>
+          <w:szCs w:val="24"/>
+        </w:rPr>
+        <w:t>some</w:t>
+      </w:r>
+      <w:r>
+        <w:rPr>
+          <w:rFonts w:ascii="Times" w:hAnsi="Times"/>
+          <w:sz w:val="24"/>
+          <w:szCs w:val="24"/>
+        </w:rPr>
+        <w:t xml:space="preserve"> result</w:t>
+      </w:r>
+      <w:r>
+        <w:rPr>
+          <w:rFonts w:ascii="Times" w:hAnsi="Times"/>
+          <w:sz w:val="24"/>
+          <w:szCs w:val="24"/>
+        </w:rPr>
+        <w:t>s</w:t>
+      </w:r>
+      <w:r>
+        <w:rPr>
+          <w:rFonts w:ascii="Times" w:hAnsi="Times"/>
+          <w:sz w:val="24"/>
+          <w:szCs w:val="24"/>
+        </w:rPr>
+        <w:t>:</w:t>
+      </w:r>
+    </w:p>
+    <w:p>
+      <w:pPr>
+        <w:spacing w:line="360" w:lineRule="auto"/>
+        <w:rPr>
+          <w:rFonts w:ascii="Times" w:hAnsi="Times"/>
+          <w:sz w:val="24"/>
+          <w:szCs w:val="24"/>
+        </w:rPr>
+      </w:pPr>
+      <w:r>
+        <w:rPr>
+          <w:noProof/>
+        </w:rPr>
+        <w:drawing>
+          <wp:inline distT="0" distB="0" distL="0" distR="0" wp14:anchorId="6C134403" wp14:editId="5D545E74">
+            <wp:extent cx="5274310" cy="1876425"/>
+            <wp:effectExtent l="0" t="0" r="2540" b="9525"/>
+            <wp:docPr id="11" name="图片 11"/>
+            <wp:cNvGraphicFramePr>
+              <a:graphicFrameLocks xmlns:a="http://schemas.openxmlformats.org/drawingml/2006/main" noChangeAspect="1"/>
+            </wp:cNvGraphicFramePr>
+            <a:graphic xmlns:a="http://schemas.openxmlformats.org/drawingml/2006/main">
+              <a:graphicData uri="http://schemas.openxmlformats.org/drawingml/2006/picture">
+                <pic:pic xmlns:pic="http://schemas.openxmlformats.org/drawingml/2006/picture">
+                  <pic:nvPicPr>
+                    <pic:cNvPr id="1" name=""/>
+                    <pic:cNvPicPr/>
+                  </pic:nvPicPr>
+                  <pic:blipFill>
+                    <a:blip r:embed="rId17"/>
+                    <a:stretch>
+                      <a:fillRect/>
+                    </a:stretch>
+                  </pic:blipFill>
+                  <pic:spPr>
+                    <a:xfrm>
+                      <a:off x="0" y="0"/>
+                      <a:ext cx="5274310" cy="1876425"/>
+                    </a:xfrm>
+                    <a:prstGeom prst="rect">
+                      <a:avLst/>
+                    </a:prstGeom>
+                  </pic:spPr>
+                </pic:pic>
+              </a:graphicData>
+            </a:graphic>
+          </wp:inline>
+        </w:drawing>
+      </w:r>
+    </w:p>
+    <w:p>
+      <w:pPr>
+        <w:spacing w:line="360" w:lineRule="auto"/>
+        <w:rPr>
+          <w:noProof/>
+        </w:rPr>
+      </w:pPr>
+      <w:r>
+        <w:rPr>
+          <w:noProof/>
+        </w:rPr>
+        <w:drawing>
+          <wp:inline distT="0" distB="0" distL="0" distR="0" wp14:anchorId="27D7F430" wp14:editId="01955575">
+            <wp:extent cx="2274073" cy="1796873"/>
+            <wp:effectExtent l="0" t="0" r="0" b="0"/>
+            <wp:docPr id="12" name="图片 12"/>
+            <wp:cNvGraphicFramePr>
+              <a:graphicFrameLocks xmlns:a="http://schemas.openxmlformats.org/drawingml/2006/main" noChangeAspect="1"/>
+            </wp:cNvGraphicFramePr>
+            <a:graphic xmlns:a="http://schemas.openxmlformats.org/drawingml/2006/main">
+              <a:graphicData uri="http://schemas.openxmlformats.org/drawingml/2006/picture">
+                <pic:pic xmlns:pic="http://schemas.openxmlformats.org/drawingml/2006/picture">
+                  <pic:nvPicPr>
+                    <pic:cNvPr id="1" name=""/>
+                    <pic:cNvPicPr/>
+                  </pic:nvPicPr>
+                  <pic:blipFill rotWithShape="1">
+                    <a:blip r:embed="rId18"/>
+                    <a:srcRect r="61557"/>
+                    <a:stretch/>
+                  </pic:blipFill>
+                  <pic:spPr bwMode="auto">
+                    <a:xfrm>
+                      <a:off x="0" y="0"/>
+                      <a:ext cx="2300667" cy="1817886"/>
+                    </a:xfrm>
+                    <a:prstGeom prst="rect">
+                      <a:avLst/>
+                    </a:prstGeom>
+                    <a:ln>
+                      <a:noFill/>
+                    </a:ln>
+                    <a:extLst>
+                      <a:ext uri="{53640926-AAD7-44D8-BBD7-CCE9431645EC}">
+                        <a14:shadowObscured xmlns:a14="http://schemas.microsoft.com/office/drawing/2010/main"/>
+                      </a:ext>
+                    </a:extLst>
+                  </pic:spPr>
+                </pic:pic>
+              </a:graphicData>
+            </a:graphic>
+          </wp:inline>
+        </w:drawing>
+      </w:r>
+      <w:r>
+        <w:rPr>
+          <w:noProof/>
+        </w:rPr>
+        <w:t xml:space="preserve"> </w:t>
+      </w:r>
+      <w:r>
+        <w:rPr>
+          <w:noProof/>
+        </w:rPr>
+        <w:drawing>
+          <wp:inline distT="0" distB="0" distL="0" distR="0" wp14:anchorId="79EE9AD5" wp14:editId="5EE33C8C">
+            <wp:extent cx="2679589" cy="1795423"/>
+            <wp:effectExtent l="0" t="0" r="6985" b="0"/>
+            <wp:docPr id="13" name="图片 13"/>
+            <wp:cNvGraphicFramePr>
+              <a:graphicFrameLocks xmlns:a="http://schemas.openxmlformats.org/drawingml/2006/main" noChangeAspect="1"/>
+            </wp:cNvGraphicFramePr>
+            <a:graphic xmlns:a="http://schemas.openxmlformats.org/drawingml/2006/main">
+              <a:graphicData uri="http://schemas.openxmlformats.org/drawingml/2006/picture">
+                <pic:pic xmlns:pic="http://schemas.openxmlformats.org/drawingml/2006/picture">
+                  <pic:nvPicPr>
+                    <pic:cNvPr id="1" name=""/>
+                    <pic:cNvPicPr/>
+                  </pic:nvPicPr>
+                  <pic:blipFill rotWithShape="1">
+                    <a:blip r:embed="rId19"/>
+                    <a:srcRect r="48592"/>
+                    <a:stretch/>
+                  </pic:blipFill>
+                  <pic:spPr bwMode="auto">
+                    <a:xfrm>
+                      <a:off x="0" y="0"/>
+                      <a:ext cx="2686114" cy="1799795"/>
+                    </a:xfrm>
+                    <a:prstGeom prst="rect">
+                      <a:avLst/>
+                    </a:prstGeom>
+                    <a:ln>
+                      <a:noFill/>
+                    </a:ln>
+                    <a:extLst>
+                      <a:ext uri="{53640926-AAD7-44D8-BBD7-CCE9431645EC}">
+                        <a14:shadowObscured xmlns:a14="http://schemas.microsoft.com/office/drawing/2010/main"/>
+                      </a:ext>
+                    </a:extLst>
+                  </pic:spPr>
+                </pic:pic>
+              </a:graphicData>
+            </a:graphic>
+          </wp:inline>
+        </w:drawing>
+      </w:r>
+    </w:p>
+    <w:p>
+      <w:pPr>
+        <w:widowControl/>
+        <w:jc w:val="left"/>
+        <w:rPr>
+          <w:rFonts w:ascii="Times" w:hAnsi="Times"/>
+          <w:sz w:val="24"/>
+          <w:szCs w:val="24"/>
+        </w:rPr>
+      </w:pPr>
+      <w:r>
+        <w:rPr>
+          <w:rFonts w:ascii="Times" w:hAnsi="Times"/>
+          <w:sz w:val="24"/>
+          <w:szCs w:val="24"/>
+        </w:rPr>
+        <w:br w:type="page"/>
+      </w:r>
+    </w:p>
+    <w:p>
+      <w:pPr>
+        <w:spacing w:line="360" w:lineRule="auto"/>
+        <w:rPr>
+          <w:rFonts w:ascii="Times" w:hAnsi="Times"/>
+          <w:sz w:val="24"/>
+          <w:szCs w:val="24"/>
+        </w:rPr>
+      </w:pPr>
+      <w:r>
+        <w:rPr>
+          <w:rFonts w:ascii="Times" w:hAnsi="Times" w:hint="eastAsia"/>
+          <w:sz w:val="24"/>
+          <w:szCs w:val="24"/>
+        </w:rPr>
+        <w:lastRenderedPageBreak/>
+        <w:t>5</w:t>
+      </w:r>
+      <w:r>
+        <w:rPr>
+          <w:rFonts w:ascii="Times" w:hAnsi="Times"/>
+          <w:sz w:val="24"/>
+          <w:szCs w:val="24"/>
+        </w:rPr>
+        <w:t>.2:</w:t>
+      </w:r>
+      <w:r>
+        <w:t xml:space="preserve"> </w:t>
+      </w:r>
+      <w:r>
+        <w:rPr>
+          <w:rFonts w:ascii="Times" w:hAnsi="Times"/>
+          <w:sz w:val="24"/>
+          <w:szCs w:val="24"/>
+        </w:rPr>
+        <w:t>In this case, we only need to change the 5.1 code slightly. Use a list to store solutions with integers 1-100, chart the results, and find the best value.</w:t>
+      </w:r>
+    </w:p>
+    <w:p>
+      <w:pPr>
+        <w:spacing w:line="360" w:lineRule="auto"/>
+        <w:rPr>
+          <w:rFonts w:ascii="Times" w:hAnsi="Times"/>
+          <w:sz w:val="24"/>
+          <w:szCs w:val="24"/>
+        </w:rPr>
+      </w:pPr>
+      <w:r>
+        <w:rPr>
+          <w:rFonts w:ascii="Times" w:hAnsi="Times"/>
+          <w:sz w:val="24"/>
+          <w:szCs w:val="24"/>
+        </w:rPr>
+        <w:t xml:space="preserve">Here is the code and </w:t>
+      </w:r>
+      <w:r>
+        <w:rPr>
+          <w:rFonts w:ascii="Times" w:hAnsi="Times"/>
+          <w:sz w:val="24"/>
+          <w:szCs w:val="24"/>
+        </w:rPr>
+        <w:t>some</w:t>
+      </w:r>
+      <w:r>
+        <w:rPr>
+          <w:rFonts w:ascii="Times" w:hAnsi="Times"/>
+          <w:sz w:val="24"/>
+          <w:szCs w:val="24"/>
+        </w:rPr>
+        <w:t xml:space="preserve"> result</w:t>
+      </w:r>
+      <w:r>
+        <w:rPr>
+          <w:rFonts w:ascii="Times" w:hAnsi="Times"/>
+          <w:sz w:val="24"/>
+          <w:szCs w:val="24"/>
+        </w:rPr>
+        <w:t>s</w:t>
+      </w:r>
+      <w:r>
+        <w:rPr>
+          <w:rFonts w:ascii="Times" w:hAnsi="Times"/>
+          <w:sz w:val="24"/>
+          <w:szCs w:val="24"/>
+        </w:rPr>
+        <w:t>:</w:t>
+      </w:r>
+    </w:p>
+    <w:p>
+      <w:pPr>
+        <w:spacing w:line="360" w:lineRule="auto"/>
+        <w:rPr>
+          <w:rFonts w:ascii="Times" w:hAnsi="Times"/>
+          <w:sz w:val="24"/>
+          <w:szCs w:val="24"/>
+        </w:rPr>
+      </w:pPr>
+      <w:r>
+        <w:rPr>
+          <w:noProof/>
+        </w:rPr>
+        <w:drawing>
+          <wp:inline distT="0" distB="0" distL="0" distR="0" wp14:anchorId="48DB2D89" wp14:editId="269651F1">
+            <wp:extent cx="5274310" cy="3268980"/>
+            <wp:effectExtent l="0" t="0" r="2540" b="7620"/>
+            <wp:docPr id="14" name="图片 14"/>
+            <wp:cNvGraphicFramePr>
+              <a:graphicFrameLocks xmlns:a="http://schemas.openxmlformats.org/drawingml/2006/main" noChangeAspect="1"/>
+            </wp:cNvGraphicFramePr>
+            <a:graphic xmlns:a="http://schemas.openxmlformats.org/drawingml/2006/main">
+              <a:graphicData uri="http://schemas.openxmlformats.org/drawingml/2006/picture">
+                <pic:pic xmlns:pic="http://schemas.openxmlformats.org/drawingml/2006/picture">
+                  <pic:nvPicPr>
+                    <pic:cNvPr id="1" name=""/>
+                    <pic:cNvPicPr/>
+                  </pic:nvPicPr>
+                  <pic:blipFill>
+                    <a:blip r:embed="rId20"/>
+                    <a:stretch>
+                      <a:fillRect/>
+                    </a:stretch>
+                  </pic:blipFill>
+                  <pic:spPr>
+                    <a:xfrm>
+                      <a:off x="0" y="0"/>
+                      <a:ext cx="5274310" cy="3268980"/>
+                    </a:xfrm>
+                    <a:prstGeom prst="rect">
+                      <a:avLst/>
+                    </a:prstGeom>
+                  </pic:spPr>
+                </pic:pic>
+              </a:graphicData>
+            </a:graphic>
+          </wp:inline>
+        </w:drawing>
+      </w:r>
+    </w:p>
+    <w:p>
+      <w:pPr>
+        <w:spacing w:line="360" w:lineRule="auto"/>
+        <w:rPr>
+          <w:rFonts w:ascii="Times" w:hAnsi="Times"/>
+          <w:sz w:val="24"/>
+          <w:szCs w:val="24"/>
+        </w:rPr>
+      </w:pPr>
+      <w:r>
+        <w:rPr>
+          <w:noProof/>
+        </w:rPr>
+        <w:drawing>
+          <wp:inline distT="0" distB="0" distL="0" distR="0" wp14:anchorId="0CD06DFF" wp14:editId="5CBE1F6B">
+            <wp:extent cx="5274310" cy="3470910"/>
+            <wp:effectExtent l="0" t="0" r="2540" b="0"/>
+            <wp:docPr id="15" name="图片 15"/>
+            <wp:cNvGraphicFramePr>
+              <a:graphicFrameLocks xmlns:a="http://schemas.openxmlformats.org/drawingml/2006/main" noChangeAspect="1"/>
+            </wp:cNvGraphicFramePr>
+            <a:graphic xmlns:a="http://schemas.openxmlformats.org/drawingml/2006/main">
+              <a:graphicData uri="http://schemas.openxmlformats.org/drawingml/2006/picture">
+                <pic:pic xmlns:pic="http://schemas.openxmlformats.org/drawingml/2006/picture">
+                  <pic:nvPicPr>
+                    <pic:cNvPr id="1" name=""/>
+                    <pic:cNvPicPr/>
+                  </pic:nvPicPr>
+                  <pic:blipFill>
+                    <a:blip r:embed="rId21"/>
+                    <a:stretch>
+                      <a:fillRect/>
+                    </a:stretch>
+                  </pic:blipFill>
+                  <pic:spPr>
+                    <a:xfrm>
+                      <a:off x="0" y="0"/>
+                      <a:ext cx="5274310" cy="3470910"/>
+                    </a:xfrm>
+                    <a:prstGeom prst="rect">
+                      <a:avLst/>
+                    </a:prstGeom>
+                  </pic:spPr>
+                </pic:pic>
+              </a:graphicData>
+            </a:graphic>
+          </wp:inline>
+        </w:drawing>
+      </w:r>
+    </w:p>
+    <w:p>
+      <w:pPr>
+        <w:spacing w:line="360" w:lineRule="auto"/>
+        <w:rPr>
+          <w:rFonts w:ascii="Times" w:hAnsi="Times"/>
+          <w:sz w:val="24"/>
+          <w:szCs w:val="24"/>
+        </w:rPr>
+      </w:pPr>
+      <w:r>
+        <w:rPr>
+          <w:noProof/>
+        </w:rPr>
+        <w:drawing>
+          <wp:inline distT="0" distB="0" distL="0" distR="0" wp14:anchorId="4E118D1D" wp14:editId="0D858034">
+            <wp:extent cx="5274310" cy="633095"/>
+            <wp:effectExtent l="0" t="0" r="2540" b="0"/>
+            <wp:docPr id="16" name="图片 16"/>
+            <wp:cNvGraphicFramePr>
+              <a:graphicFrameLocks xmlns:a="http://schemas.openxmlformats.org/drawingml/2006/main" noChangeAspect="1"/>
+            </wp:cNvGraphicFramePr>
+            <a:graphic xmlns:a="http://schemas.openxmlformats.org/drawingml/2006/main">
+              <a:graphicData uri="http://schemas.openxmlformats.org/drawingml/2006/picture">
+                <pic:pic xmlns:pic="http://schemas.openxmlformats.org/drawingml/2006/picture">
+                  <pic:nvPicPr>
+                    <pic:cNvPr id="1" name=""/>
+                    <pic:cNvPicPr/>
+                  </pic:nvPicPr>
+                  <pic:blipFill>
+                    <a:blip r:embed="rId22"/>
+                    <a:stretch>
+                      <a:fillRect/>
+                    </a:stretch>
+                  </pic:blipFill>
+                  <pic:spPr>
+                    <a:xfrm>
+                      <a:off x="0" y="0"/>
+                      <a:ext cx="5274310" cy="633095"/>
+                    </a:xfrm>
+                    <a:prstGeom prst="rect">
+                      <a:avLst/>
+                    </a:prstGeom>
+                  </pic:spPr>
+                </pic:pic>
+              </a:graphicData>
+            </a:graphic>
+          </wp:inline>
+        </w:drawing>
+      </w:r>
+    </w:p>
+    <w:p>
+      <w:pPr>
+        <w:widowControl/>
+        <w:jc w:val="left"/>
+        <w:rPr>
+          <w:rFonts w:ascii="Times" w:hAnsi="Times"/>
+          <w:b/>
+          <w:bCs/>
+          <w:sz w:val="24"/>
+          <w:szCs w:val="24"/>
+        </w:rPr>
+      </w:pPr>
+      <w:r>
+        <w:rPr>
+          <w:rFonts w:ascii="Times" w:hAnsi="Times"/>
+          <w:b/>
+          <w:bCs/>
+          <w:sz w:val="24"/>
+          <w:szCs w:val="24"/>
+        </w:rPr>
+        <w:br w:type="page"/>
+      </w:r>
+    </w:p>
+    <w:p>
+      <w:pPr>
+        <w:spacing w:line="360" w:lineRule="auto"/>
+        <w:rPr>
+          <w:rFonts w:ascii="Times" w:hAnsi="Times"/>
+          <w:b/>
+          <w:bCs/>
+          <w:sz w:val="24"/>
+          <w:szCs w:val="24"/>
+        </w:rPr>
+      </w:pPr>
+      <w:r>
+        <w:rPr>
+          <w:rFonts w:ascii="Times" w:hAnsi="Times"/>
+          <w:b/>
+          <w:bCs/>
+          <w:sz w:val="24"/>
+          <w:szCs w:val="24"/>
+        </w:rPr>
+        <w:lastRenderedPageBreak/>
+        <w:t>Reference:</w:t>
+      </w:r>
+    </w:p>
+    <w:p>
+      <w:pPr>
+        <w:spacing w:line="360" w:lineRule="auto"/>
+        <w:rPr>
+          <w:rFonts w:ascii="Times" w:hAnsi="Times"/>
+          <w:sz w:val="24"/>
+          <w:szCs w:val="24"/>
+        </w:rPr>
+      </w:pPr>
+      <w:r>
+        <w:rPr>
+          <w:rFonts w:ascii="Times" w:hAnsi="Times"/>
+          <w:sz w:val="24"/>
+          <w:szCs w:val="24"/>
+        </w:rPr>
+        <w:t>1.</w:t>
+      </w:r>
+      <w:hyperlink r:id="rId23" w:anchor="random_1" w:history="1">
         <w:r>
           <w:rPr>
             <w:rStyle w:val="a3"/>
@@ -1427,8 +2365,46 @@
             <w:sz w:val="24"/>
             <w:szCs w:val="24"/>
           </w:rPr>
-          <w:t>https://blog.csdn.net/</w:t>
+          <w:t>https://www.cnblogs.com/oNull/p/13472480.html#random_1</w:t>
         </w:r>
+      </w:hyperlink>
+      <w:r>
+        <w:rPr>
+          <w:rFonts w:ascii="Times" w:hAnsi="Times"/>
+          <w:sz w:val="24"/>
+          <w:szCs w:val="24"/>
+        </w:rPr>
+        <w:t xml:space="preserve"> help me know how to create random numbers in python.</w:t>
+      </w:r>
+      <w:r>
+        <w:rPr>
+          <w:rFonts w:ascii="Times" w:hAnsi="Times"/>
+          <w:b/>
+          <w:bCs/>
+          <w:sz w:val="24"/>
+          <w:szCs w:val="24"/>
+        </w:rPr>
+        <w:t xml:space="preserve"> In in problem set 1.</w:t>
+      </w:r>
+    </w:p>
+    <w:p>
+      <w:pPr>
+        <w:spacing w:line="360" w:lineRule="auto"/>
+        <w:rPr>
+          <w:rFonts w:ascii="Times" w:hAnsi="Times"/>
+          <w:sz w:val="24"/>
+          <w:szCs w:val="24"/>
+        </w:rPr>
+      </w:pPr>
+      <w:r>
+        <w:rPr>
+          <w:rFonts w:ascii="Times" w:hAnsi="Times"/>
+          <w:sz w:val="24"/>
+          <w:szCs w:val="24"/>
+        </w:rPr>
+        <w:t>2.</w:t>
+      </w:r>
+      <w:hyperlink r:id="rId24" w:history="1">
         <w:r>
           <w:rPr>
             <w:rStyle w:val="a3"/>
@@ -1436,8 +2412,18 @@
             <w:sz w:val="24"/>
             <w:szCs w:val="24"/>
           </w:rPr>
-          <w:t>w</w:t>
+          <w:t>https://www.runoob.com/numpy/numpy-array-creation.html</w:t>
         </w:r>
+      </w:hyperlink>
+      <w:r>
+        <w:rPr>
+          <w:rFonts w:ascii="Times" w:hAnsi="Times"/>
+          <w:sz w:val="24"/>
+          <w:szCs w:val="24"/>
+        </w:rPr>
+        <w:t xml:space="preserve"> and </w:t>
+      </w:r>
+      <w:hyperlink r:id="rId25" w:history="1">
         <w:r>
           <w:rPr>
             <w:rStyle w:val="a3"/>
@@ -1445,7 +2431,7 @@
             <w:sz w:val="24"/>
             <w:szCs w:val="24"/>
           </w:rPr>
-          <w:t>eixin_34273481/article/details/92068609</w:t>
+          <w:t>https://www.cnblogs.com/pipiyan/p/10445948.html</w:t>
         </w:r>
       </w:hyperlink>
       <w:r>
@@ -1454,9 +2440,103 @@
           <w:sz w:val="24"/>
           <w:szCs w:val="24"/>
         </w:rPr>
-        <w:t>”</w:t>
-      </w:r>
-      <w:r>
+        <w:t xml:space="preserve"> helped me understand how to create matrices using the </w:t>
+      </w:r>
+      <w:proofErr w:type="spellStart"/>
+      <w:r>
+        <w:rPr>
+          <w:rFonts w:ascii="Times" w:hAnsi="Times"/>
+          <w:sz w:val="24"/>
+          <w:szCs w:val="24"/>
+        </w:rPr>
+        <w:t>Numpy</w:t>
+      </w:r>
+      <w:proofErr w:type="spellEnd"/>
+      <w:r>
+        <w:rPr>
+          <w:rFonts w:ascii="Times" w:hAnsi="Times"/>
+          <w:sz w:val="24"/>
+          <w:szCs w:val="24"/>
+        </w:rPr>
+        <w:t xml:space="preserve"> library,</w:t>
+      </w:r>
+      <w:r>
+        <w:rPr>
+          <w:rFonts w:ascii="Times" w:hAnsi="Times"/>
+          <w:b/>
+          <w:bCs/>
+          <w:sz w:val="24"/>
+          <w:szCs w:val="24"/>
+        </w:rPr>
+        <w:t xml:space="preserve"> in problem set2</w:t>
+      </w:r>
+      <w:r>
+        <w:rPr>
+          <w:rFonts w:ascii="Times" w:hAnsi="Times"/>
+          <w:sz w:val="24"/>
+          <w:szCs w:val="24"/>
+        </w:rPr>
+        <w:t>.</w:t>
+      </w:r>
+    </w:p>
+    <w:p>
+      <w:pPr>
+        <w:spacing w:line="360" w:lineRule="auto"/>
+        <w:rPr>
+          <w:rFonts w:ascii="Times" w:hAnsi="Times"/>
+          <w:sz w:val="24"/>
+          <w:szCs w:val="24"/>
+        </w:rPr>
+      </w:pPr>
+      <w:r>
+        <w:rPr>
+          <w:rFonts w:ascii="Times" w:hAnsi="Times"/>
+          <w:sz w:val="24"/>
+          <w:szCs w:val="24"/>
+        </w:rPr>
+        <w:t xml:space="preserve">3.https://blog.csdn.net/weixin_34273481/article/details/92068609 tells me how do I create a 0 matrix, </w:t>
+      </w:r>
+      <w:r>
+        <w:rPr>
+          <w:rFonts w:ascii="Times" w:hAnsi="Times"/>
+          <w:b/>
+          <w:bCs/>
+          <w:sz w:val="24"/>
+          <w:szCs w:val="24"/>
+        </w:rPr>
+        <w:t>in problem set3.</w:t>
+      </w:r>
+    </w:p>
+    <w:p>
+      <w:pPr>
+        <w:spacing w:line="360" w:lineRule="auto"/>
+        <w:rPr>
+          <w:rFonts w:ascii="Times" w:hAnsi="Times"/>
+          <w:sz w:val="24"/>
+          <w:szCs w:val="24"/>
+        </w:rPr>
+      </w:pPr>
+      <w:r>
+        <w:rPr>
+          <w:rFonts w:ascii="Times" w:hAnsi="Times" w:hint="eastAsia"/>
+          <w:sz w:val="24"/>
+          <w:szCs w:val="24"/>
+        </w:rPr>
+        <w:t>4</w:t>
+      </w:r>
+      <w:r>
+        <w:rPr>
+          <w:rFonts w:ascii="Times" w:hAnsi="Times"/>
+          <w:sz w:val="24"/>
+          <w:szCs w:val="24"/>
+        </w:rPr>
+        <w:t>.</w:t>
+      </w:r>
+      <w:r>
+        <w:rPr>
+          <w:sz w:val="24"/>
+          <w:szCs w:val="24"/>
+        </w:rPr>
         <w:t xml:space="preserve"> </w:t>
       </w:r>
       <w:r>
@@ -1465,31 +2545,46 @@
           <w:sz w:val="24"/>
           <w:szCs w:val="24"/>
         </w:rPr>
-        <w:t>tells me how do I create a 0 matrix</w:t>
-      </w:r>
-      <w:r>
-        <w:rPr>
-          <w:rFonts w:ascii="Times" w:hAnsi="Times"/>
-          <w:sz w:val="24"/>
-          <w:szCs w:val="24"/>
-        </w:rPr>
-        <w:t xml:space="preserve">, </w:t>
-      </w:r>
-      <w:r>
-        <w:rPr>
-          <w:rFonts w:ascii="Times" w:hAnsi="Times"/>
-          <w:sz w:val="24"/>
-          <w:szCs w:val="24"/>
-        </w:rPr>
-        <w:t>in problem set</w:t>
-      </w:r>
-      <w:r>
-        <w:rPr>
-          <w:rFonts w:ascii="Times" w:hAnsi="Times"/>
-          <w:sz w:val="24"/>
-          <w:szCs w:val="24"/>
-        </w:rPr>
-        <w:t>3</w:t>
+        <w:t>This is where I found the use of the eval function(</w:t>
+      </w:r>
+      <w:hyperlink r:id="rId26" w:history="1">
+        <w:r>
+          <w:rPr>
+            <w:rStyle w:val="a3"/>
+            <w:rFonts w:ascii="Times" w:hAnsi="Times"/>
+            <w:sz w:val="24"/>
+            <w:szCs w:val="24"/>
+          </w:rPr>
+          <w:t>https://www.runoob.com/python/python-func-eval.html</w:t>
+        </w:r>
+      </w:hyperlink>
+      <w:proofErr w:type="gramStart"/>
+      <w:r>
+        <w:rPr>
+          <w:rFonts w:ascii="Times" w:hAnsi="Times"/>
+          <w:sz w:val="24"/>
+          <w:szCs w:val="24"/>
+        </w:rPr>
+        <w:t>) ,</w:t>
+      </w:r>
+      <w:proofErr w:type="gramEnd"/>
+      <w:r>
+        <w:rPr>
+          <w:rFonts w:ascii="Times" w:hAnsi="Times"/>
+          <w:sz w:val="24"/>
+          <w:szCs w:val="24"/>
+        </w:rPr>
+        <w:t xml:space="preserve"> which helps me evaluate string expressions,</w:t>
+      </w:r>
+      <w:r>
+        <w:rPr>
+          <w:rFonts w:ascii="Times" w:hAnsi="Times"/>
+          <w:b/>
+          <w:bCs/>
+          <w:sz w:val="24"/>
+          <w:szCs w:val="24"/>
+        </w:rPr>
+        <w:t xml:space="preserve"> in problem set5</w:t>
       </w:r>
       <w:r>
         <w:rPr>
@@ -1504,124 +2599,36 @@
       <w:pPr>
         <w:spacing w:line="360" w:lineRule="auto"/>
         <w:rPr>
-          <w:rFonts w:ascii="Times" w:hAnsi="Times" w:hint="eastAsia"/>
-          <w:sz w:val="24"/>
-          <w:szCs w:val="24"/>
-        </w:rPr>
-      </w:pPr>
-    </w:p>
-    <w:p>
-      <w:pPr>
-        <w:spacing w:line="360" w:lineRule="auto"/>
-        <w:rPr>
-          <w:rFonts w:ascii="Times" w:hAnsi="Times"/>
-          <w:sz w:val="24"/>
-          <w:szCs w:val="24"/>
-        </w:rPr>
-      </w:pPr>
-      <w:r>
-        <w:rPr>
-          <w:rFonts w:ascii="Times" w:hAnsi="Times"/>
-          <w:sz w:val="24"/>
-          <w:szCs w:val="24"/>
-        </w:rPr>
-        <w:t>PS4</w:t>
-      </w:r>
-      <w:r>
-        <w:rPr>
-          <w:rFonts w:ascii="Times" w:hAnsi="Times"/>
-          <w:sz w:val="24"/>
-          <w:szCs w:val="24"/>
-        </w:rPr>
-        <w:t>:</w:t>
-      </w:r>
-    </w:p>
-    <w:p>
-      <w:pPr>
-        <w:spacing w:line="360" w:lineRule="auto"/>
-        <w:rPr>
-          <w:rFonts w:ascii="Times" w:hAnsi="Times"/>
-          <w:sz w:val="24"/>
-          <w:szCs w:val="24"/>
-        </w:rPr>
-      </w:pPr>
-    </w:p>
-    <w:p>
-      <w:pPr>
-        <w:spacing w:line="360" w:lineRule="auto"/>
-        <w:rPr>
-          <w:rFonts w:ascii="Times" w:hAnsi="Times"/>
-          <w:sz w:val="24"/>
-          <w:szCs w:val="24"/>
-        </w:rPr>
-      </w:pPr>
-      <w:r>
-        <w:rPr>
-          <w:rFonts w:ascii="Times" w:hAnsi="Times"/>
-          <w:sz w:val="24"/>
-          <w:szCs w:val="24"/>
-        </w:rPr>
-        <w:t>PS5</w:t>
-      </w:r>
-      <w:r>
-        <w:rPr>
-          <w:rFonts w:ascii="Times" w:hAnsi="Times"/>
-          <w:sz w:val="24"/>
-          <w:szCs w:val="24"/>
-        </w:rPr>
-        <w:t>：</w:t>
-      </w:r>
-    </w:p>
-    <w:p>
-      <w:pPr>
-        <w:spacing w:line="360" w:lineRule="auto"/>
-        <w:rPr>
-          <w:rFonts w:ascii="Times" w:hAnsi="Times"/>
-          <w:sz w:val="24"/>
-          <w:szCs w:val="24"/>
-        </w:rPr>
-      </w:pPr>
-      <w:r>
-        <w:rPr>
-          <w:rFonts w:ascii="Times" w:hAnsi="Times"/>
-          <w:sz w:val="24"/>
-          <w:szCs w:val="24"/>
-        </w:rPr>
-        <w:t>找到</w:t>
-      </w:r>
-      <w:r>
-        <w:rPr>
-          <w:rFonts w:ascii="Times" w:hAnsi="Times"/>
-          <w:sz w:val="24"/>
-          <w:szCs w:val="24"/>
-        </w:rPr>
-        <w:t>eval</w:t>
-      </w:r>
-      <w:r>
-        <w:rPr>
-          <w:rFonts w:ascii="Times" w:hAnsi="Times"/>
-          <w:sz w:val="24"/>
-          <w:szCs w:val="24"/>
-        </w:rPr>
-        <w:t>函数计算字符串表达式</w:t>
-      </w:r>
-    </w:p>
-    <w:p>
-      <w:pPr>
-        <w:spacing w:line="360" w:lineRule="auto"/>
-        <w:rPr>
-          <w:rFonts w:ascii="Times" w:hAnsi="Times"/>
-          <w:sz w:val="24"/>
-          <w:szCs w:val="24"/>
-        </w:rPr>
-      </w:pPr>
-      <w:r>
-        <w:rPr>
-          <w:rFonts w:ascii="Times" w:hAnsi="Times"/>
-          <w:sz w:val="24"/>
-          <w:szCs w:val="24"/>
-        </w:rPr>
-        <w:t>https://www.runoob.com/python/python-func-eval.html</w:t>
+          <w:rFonts w:ascii="Times" w:hAnsi="Times"/>
+          <w:sz w:val="24"/>
+          <w:szCs w:val="24"/>
+        </w:rPr>
+      </w:pPr>
+      <w:r>
+        <w:rPr>
+          <w:rFonts w:ascii="Times" w:hAnsi="Times"/>
+          <w:sz w:val="24"/>
+          <w:szCs w:val="24"/>
+        </w:rPr>
+        <w:t>5. What have I learned from this website(https://zhu-group.github.io/ese5023/Lab_02.html) about how to chart data,</w:t>
+      </w:r>
+      <w:r>
+        <w:rPr>
+          <w:rFonts w:ascii="Times" w:hAnsi="Times"/>
+          <w:b/>
+          <w:bCs/>
+          <w:sz w:val="24"/>
+          <w:szCs w:val="24"/>
+        </w:rPr>
+        <w:t xml:space="preserve"> in problem set5</w:t>
+      </w:r>
+      <w:r>
+        <w:rPr>
+          <w:rFonts w:ascii="Times" w:hAnsi="Times"/>
+          <w:sz w:val="24"/>
+          <w:szCs w:val="24"/>
+        </w:rPr>
+        <w:t>.</w:t>
       </w:r>
     </w:p>
     <w:sectPr>
